--- a/solutions/dell/devops/poweredge-ci-infrastructure/presales/statement-of-work.docx
+++ b/solutions/dell/devops/poweredge-ci-infrastructure/presales/statement-of-work.docx
@@ -1275,6 +1275,1584 @@
           <w:sz w:val="24"/>
         </w:rPr>
         <w:t>This engagement is sized based on the following parameters:</w:t>
+      </w:r>
+    </w:p>
+    <w:tbl>
+      <w:tblPr>
+        <w:tblStyle w:val="TableGrid"/>
+        <w:tblW w:type="auto" w:w="0"/>
+        <w:tblLayout w:type="fixed"/>
+        <w:tblLook w:firstColumn="1" w:firstRow="1" w:lastColumn="0" w:lastRow="0" w:noHBand="0" w:noVBand="1" w:val="04A0"/>
+      </w:tblPr>
+      <w:tblGrid>
+        <w:gridCol w:w="2880"/>
+        <w:gridCol w:w="2880"/>
+        <w:gridCol w:w="2880"/>
+      </w:tblGrid>
+      <w:tr>
+        <w:tc>
+          <w:tcPr>
+            <w:tcW w:type="dxa" w:w="2340"/>
+            <w:tcBorders>
+              <w:top w:val="single" w:sz="4" w:space="0" w:color="000000"/>
+              <w:left w:val="single" w:sz="4" w:space="0" w:color="000000"/>
+              <w:bottom w:val="single" w:sz="4" w:space="0" w:color="000000"/>
+              <w:right w:val="single" w:sz="4" w:space="0" w:color="000000"/>
+            </w:tcBorders>
+            <w:tcMar>
+              <w:top w:w="80" w:type="dxa"/>
+              <w:bottom w:w="80" w:type="dxa"/>
+              <w:left w:w="80" w:type="dxa"/>
+              <w:right w:w="80" w:type="dxa"/>
+            </w:tcMar>
+            <w:vAlign w:val="center"/>
+            <w:shd w:fill="E8F0F8"/>
+          </w:tcPr>
+          <w:p>
+            <w:pPr>
+              <w:spacing w:before="120" w:after="120"/>
+              <w:jc w:val="center"/>
+            </w:pPr>
+            <w:r>
+              <w:rPr>
+                <w:rFonts w:ascii="Calibri" w:hAnsi="Calibri"/>
+                <w:b/>
+                <w:sz w:val="24"/>
+              </w:rPr>
+              <w:t>Category</w:t>
+            </w:r>
+          </w:p>
+        </w:tc>
+        <w:tc>
+          <w:tcPr>
+            <w:tcW w:type="dxa" w:w="3276"/>
+            <w:tcBorders>
+              <w:top w:val="single" w:sz="4" w:space="0" w:color="000000"/>
+              <w:left w:val="single" w:sz="4" w:space="0" w:color="000000"/>
+              <w:bottom w:val="single" w:sz="4" w:space="0" w:color="000000"/>
+              <w:right w:val="single" w:sz="4" w:space="0" w:color="000000"/>
+            </w:tcBorders>
+            <w:tcMar>
+              <w:top w:w="80" w:type="dxa"/>
+              <w:bottom w:w="80" w:type="dxa"/>
+              <w:left w:w="80" w:type="dxa"/>
+              <w:right w:w="80" w:type="dxa"/>
+            </w:tcMar>
+            <w:vAlign w:val="center"/>
+            <w:shd w:fill="E8F0F8"/>
+          </w:tcPr>
+          <w:p>
+            <w:pPr>
+              <w:spacing w:before="120" w:after="120"/>
+              <w:jc w:val="center"/>
+            </w:pPr>
+            <w:r>
+              <w:rPr>
+                <w:rFonts w:ascii="Calibri" w:hAnsi="Calibri"/>
+                <w:b/>
+                <w:sz w:val="24"/>
+              </w:rPr>
+              <w:t>Parameter</w:t>
+            </w:r>
+          </w:p>
+        </w:tc>
+        <w:tc>
+          <w:tcPr>
+            <w:tcW w:type="dxa" w:w="3744"/>
+            <w:tcBorders>
+              <w:top w:val="single" w:sz="4" w:space="0" w:color="000000"/>
+              <w:left w:val="single" w:sz="4" w:space="0" w:color="000000"/>
+              <w:bottom w:val="single" w:sz="4" w:space="0" w:color="000000"/>
+              <w:right w:val="single" w:sz="4" w:space="0" w:color="000000"/>
+            </w:tcBorders>
+            <w:tcMar>
+              <w:top w:w="80" w:type="dxa"/>
+              <w:bottom w:w="80" w:type="dxa"/>
+              <w:left w:w="80" w:type="dxa"/>
+              <w:right w:w="80" w:type="dxa"/>
+            </w:tcMar>
+            <w:vAlign w:val="center"/>
+            <w:shd w:fill="E8F0F8"/>
+          </w:tcPr>
+          <w:p>
+            <w:pPr>
+              <w:spacing w:before="120" w:after="120"/>
+              <w:jc w:val="center"/>
+            </w:pPr>
+            <w:r>
+              <w:rPr>
+                <w:rFonts w:ascii="Calibri" w:hAnsi="Calibri"/>
+                <w:b/>
+                <w:sz w:val="24"/>
+              </w:rPr>
+              <w:t>Scope</w:t>
+            </w:r>
+          </w:p>
+        </w:tc>
+      </w:tr>
+      <w:tr>
+        <w:tc>
+          <w:tcPr>
+            <w:tcW w:type="dxa" w:w="2340"/>
+            <w:tcBorders>
+              <w:top w:val="single" w:sz="4" w:space="0" w:color="000000"/>
+              <w:left w:val="single" w:sz="4" w:space="0" w:color="000000"/>
+              <w:bottom w:val="single" w:sz="4" w:space="0" w:color="000000"/>
+              <w:right w:val="single" w:sz="4" w:space="0" w:color="000000"/>
+            </w:tcBorders>
+            <w:tcMar>
+              <w:top w:w="80" w:type="dxa"/>
+              <w:bottom w:w="80" w:type="dxa"/>
+              <w:left w:w="80" w:type="dxa"/>
+              <w:right w:w="80" w:type="dxa"/>
+            </w:tcMar>
+          </w:tcPr>
+          <w:p>
+            <w:pPr>
+              <w:spacing w:before="80" w:after="80"/>
+            </w:pPr>
+            <w:r>
+              <w:rPr>
+                <w:rFonts w:ascii="Calibri" w:hAnsi="Calibri"/>
+                <w:sz w:val="24"/>
+              </w:rPr>
+              <w:t>Solution Scope</w:t>
+            </w:r>
+          </w:p>
+        </w:tc>
+        <w:tc>
+          <w:tcPr>
+            <w:tcW w:type="dxa" w:w="3276"/>
+            <w:tcBorders>
+              <w:top w:val="single" w:sz="4" w:space="0" w:color="000000"/>
+              <w:left w:val="single" w:sz="4" w:space="0" w:color="000000"/>
+              <w:bottom w:val="single" w:sz="4" w:space="0" w:color="000000"/>
+              <w:right w:val="single" w:sz="4" w:space="0" w:color="000000"/>
+            </w:tcBorders>
+            <w:tcMar>
+              <w:top w:w="80" w:type="dxa"/>
+              <w:bottom w:w="80" w:type="dxa"/>
+              <w:left w:w="80" w:type="dxa"/>
+              <w:right w:w="80" w:type="dxa"/>
+            </w:tcMar>
+          </w:tcPr>
+          <w:p>
+            <w:pPr>
+              <w:spacing w:before="80" w:after="80"/>
+            </w:pPr>
+            <w:r>
+              <w:rPr>
+                <w:rFonts w:ascii="Calibri" w:hAnsi="Calibri"/>
+                <w:sz w:val="24"/>
+              </w:rPr>
+              <w:t>Number of Workstations</w:t>
+            </w:r>
+          </w:p>
+        </w:tc>
+        <w:tc>
+          <w:tcPr>
+            <w:tcW w:type="dxa" w:w="3744"/>
+            <w:tcBorders>
+              <w:top w:val="single" w:sz="4" w:space="0" w:color="000000"/>
+              <w:left w:val="single" w:sz="4" w:space="0" w:color="000000"/>
+              <w:bottom w:val="single" w:sz="4" w:space="0" w:color="000000"/>
+              <w:right w:val="single" w:sz="4" w:space="0" w:color="000000"/>
+            </w:tcBorders>
+            <w:tcMar>
+              <w:top w:w="80" w:type="dxa"/>
+              <w:bottom w:w="80" w:type="dxa"/>
+              <w:left w:w="80" w:type="dxa"/>
+              <w:right w:w="80" w:type="dxa"/>
+            </w:tcMar>
+          </w:tcPr>
+          <w:p>
+            <w:pPr>
+              <w:spacing w:before="80" w:after="80"/>
+            </w:pPr>
+            <w:r>
+              <w:rPr>
+                <w:rFonts w:ascii="Calibri" w:hAnsi="Calibri"/>
+                <w:sz w:val="24"/>
+              </w:rPr>
+              <w:t>10 Dell Precision 7960 units</w:t>
+            </w:r>
+          </w:p>
+        </w:tc>
+      </w:tr>
+      <w:tr>
+        <w:tc>
+          <w:tcPr>
+            <w:tcW w:type="dxa" w:w="2340"/>
+            <w:tcBorders>
+              <w:top w:val="single" w:sz="4" w:space="0" w:color="000000"/>
+              <w:left w:val="single" w:sz="4" w:space="0" w:color="000000"/>
+              <w:bottom w:val="single" w:sz="4" w:space="0" w:color="000000"/>
+              <w:right w:val="single" w:sz="4" w:space="0" w:color="000000"/>
+            </w:tcBorders>
+            <w:tcMar>
+              <w:top w:w="80" w:type="dxa"/>
+              <w:bottom w:w="80" w:type="dxa"/>
+              <w:left w:w="80" w:type="dxa"/>
+              <w:right w:w="80" w:type="dxa"/>
+            </w:tcMar>
+          </w:tcPr>
+          <w:p>
+            <w:pPr>
+              <w:spacing w:before="80" w:after="80"/>
+            </w:pPr>
+            <w:r>
+              <w:rPr>
+                <w:rFonts w:ascii="Calibri" w:hAnsi="Calibri"/>
+                <w:sz w:val="24"/>
+              </w:rPr>
+              <w:t>Solution Scope</w:t>
+            </w:r>
+          </w:p>
+        </w:tc>
+        <w:tc>
+          <w:tcPr>
+            <w:tcW w:type="dxa" w:w="3276"/>
+            <w:tcBorders>
+              <w:top w:val="single" w:sz="4" w:space="0" w:color="000000"/>
+              <w:left w:val="single" w:sz="4" w:space="0" w:color="000000"/>
+              <w:bottom w:val="single" w:sz="4" w:space="0" w:color="000000"/>
+              <w:right w:val="single" w:sz="4" w:space="0" w:color="000000"/>
+            </w:tcBorders>
+            <w:tcMar>
+              <w:top w:w="80" w:type="dxa"/>
+              <w:bottom w:w="80" w:type="dxa"/>
+              <w:left w:w="80" w:type="dxa"/>
+              <w:right w:w="80" w:type="dxa"/>
+            </w:tcMar>
+          </w:tcPr>
+          <w:p>
+            <w:pPr>
+              <w:spacing w:before="80" w:after="80"/>
+            </w:pPr>
+            <w:r>
+              <w:rPr>
+                <w:rFonts w:ascii="Calibri" w:hAnsi="Calibri"/>
+                <w:sz w:val="24"/>
+              </w:rPr>
+              <w:t>GPU Configuration</w:t>
+            </w:r>
+          </w:p>
+        </w:tc>
+        <w:tc>
+          <w:tcPr>
+            <w:tcW w:type="dxa" w:w="3744"/>
+            <w:tcBorders>
+              <w:top w:val="single" w:sz="4" w:space="0" w:color="000000"/>
+              <w:left w:val="single" w:sz="4" w:space="0" w:color="000000"/>
+              <w:bottom w:val="single" w:sz="4" w:space="0" w:color="000000"/>
+              <w:right w:val="single" w:sz="4" w:space="0" w:color="000000"/>
+            </w:tcBorders>
+            <w:tcMar>
+              <w:top w:w="80" w:type="dxa"/>
+              <w:bottom w:w="80" w:type="dxa"/>
+              <w:left w:w="80" w:type="dxa"/>
+              <w:right w:w="80" w:type="dxa"/>
+            </w:tcMar>
+          </w:tcPr>
+          <w:p>
+            <w:pPr>
+              <w:spacing w:before="80" w:after="80"/>
+            </w:pPr>
+            <w:r>
+              <w:rPr>
+                <w:rFonts w:ascii="Calibri" w:hAnsi="Calibri"/>
+                <w:sz w:val="24"/>
+              </w:rPr>
+              <w:t>NVIDIA RTX A6000 48GB</w:t>
+            </w:r>
+          </w:p>
+        </w:tc>
+      </w:tr>
+      <w:tr>
+        <w:tc>
+          <w:tcPr>
+            <w:tcW w:type="dxa" w:w="2340"/>
+            <w:tcBorders>
+              <w:top w:val="single" w:sz="4" w:space="0" w:color="000000"/>
+              <w:left w:val="single" w:sz="4" w:space="0" w:color="000000"/>
+              <w:bottom w:val="single" w:sz="4" w:space="0" w:color="000000"/>
+              <w:right w:val="single" w:sz="4" w:space="0" w:color="000000"/>
+            </w:tcBorders>
+            <w:tcMar>
+              <w:top w:w="80" w:type="dxa"/>
+              <w:bottom w:w="80" w:type="dxa"/>
+              <w:left w:w="80" w:type="dxa"/>
+              <w:right w:w="80" w:type="dxa"/>
+            </w:tcMar>
+          </w:tcPr>
+          <w:p>
+            <w:pPr>
+              <w:spacing w:before="80" w:after="80"/>
+            </w:pPr>
+            <w:r>
+              <w:rPr>
+                <w:rFonts w:ascii="Calibri" w:hAnsi="Calibri"/>
+                <w:sz w:val="24"/>
+              </w:rPr>
+              <w:t>Integration</w:t>
+            </w:r>
+          </w:p>
+        </w:tc>
+        <w:tc>
+          <w:tcPr>
+            <w:tcW w:type="dxa" w:w="3276"/>
+            <w:tcBorders>
+              <w:top w:val="single" w:sz="4" w:space="0" w:color="000000"/>
+              <w:left w:val="single" w:sz="4" w:space="0" w:color="000000"/>
+              <w:bottom w:val="single" w:sz="4" w:space="0" w:color="000000"/>
+              <w:right w:val="single" w:sz="4" w:space="0" w:color="000000"/>
+            </w:tcBorders>
+            <w:tcMar>
+              <w:top w:w="80" w:type="dxa"/>
+              <w:bottom w:w="80" w:type="dxa"/>
+              <w:left w:w="80" w:type="dxa"/>
+              <w:right w:w="80" w:type="dxa"/>
+            </w:tcMar>
+          </w:tcPr>
+          <w:p>
+            <w:pPr>
+              <w:spacing w:before="80" w:after="80"/>
+            </w:pPr>
+            <w:r>
+              <w:rPr>
+                <w:rFonts w:ascii="Calibri" w:hAnsi="Calibri"/>
+                <w:sz w:val="24"/>
+              </w:rPr>
+              <w:t>Data Science Tools</w:t>
+            </w:r>
+          </w:p>
+        </w:tc>
+        <w:tc>
+          <w:tcPr>
+            <w:tcW w:type="dxa" w:w="3744"/>
+            <w:tcBorders>
+              <w:top w:val="single" w:sz="4" w:space="0" w:color="000000"/>
+              <w:left w:val="single" w:sz="4" w:space="0" w:color="000000"/>
+              <w:bottom w:val="single" w:sz="4" w:space="0" w:color="000000"/>
+              <w:right w:val="single" w:sz="4" w:space="0" w:color="000000"/>
+            </w:tcBorders>
+            <w:tcMar>
+              <w:top w:w="80" w:type="dxa"/>
+              <w:bottom w:w="80" w:type="dxa"/>
+              <w:left w:w="80" w:type="dxa"/>
+              <w:right w:w="80" w:type="dxa"/>
+            </w:tcMar>
+          </w:tcPr>
+          <w:p>
+            <w:pPr>
+              <w:spacing w:before="80" w:after="80"/>
+            </w:pPr>
+            <w:r>
+              <w:rPr>
+                <w:rFonts w:ascii="Calibri" w:hAnsi="Calibri"/>
+                <w:sz w:val="24"/>
+              </w:rPr>
+              <w:t>Standard stack (PyTorch TensorFlow)</w:t>
+            </w:r>
+          </w:p>
+        </w:tc>
+      </w:tr>
+      <w:tr>
+        <w:tc>
+          <w:tcPr>
+            <w:tcW w:type="dxa" w:w="2340"/>
+            <w:tcBorders>
+              <w:top w:val="single" w:sz="4" w:space="0" w:color="000000"/>
+              <w:left w:val="single" w:sz="4" w:space="0" w:color="000000"/>
+              <w:bottom w:val="single" w:sz="4" w:space="0" w:color="000000"/>
+              <w:right w:val="single" w:sz="4" w:space="0" w:color="000000"/>
+            </w:tcBorders>
+            <w:tcMar>
+              <w:top w:w="80" w:type="dxa"/>
+              <w:bottom w:w="80" w:type="dxa"/>
+              <w:left w:w="80" w:type="dxa"/>
+              <w:right w:w="80" w:type="dxa"/>
+            </w:tcMar>
+          </w:tcPr>
+          <w:p>
+            <w:pPr>
+              <w:spacing w:before="80" w:after="80"/>
+            </w:pPr>
+            <w:r>
+              <w:rPr>
+                <w:rFonts w:ascii="Calibri" w:hAnsi="Calibri"/>
+                <w:sz w:val="24"/>
+              </w:rPr>
+              <w:t>Integration</w:t>
+            </w:r>
+          </w:p>
+        </w:tc>
+        <w:tc>
+          <w:tcPr>
+            <w:tcW w:type="dxa" w:w="3276"/>
+            <w:tcBorders>
+              <w:top w:val="single" w:sz="4" w:space="0" w:color="000000"/>
+              <w:left w:val="single" w:sz="4" w:space="0" w:color="000000"/>
+              <w:bottom w:val="single" w:sz="4" w:space="0" w:color="000000"/>
+              <w:right w:val="single" w:sz="4" w:space="0" w:color="000000"/>
+            </w:tcBorders>
+            <w:tcMar>
+              <w:top w:w="80" w:type="dxa"/>
+              <w:bottom w:w="80" w:type="dxa"/>
+              <w:left w:w="80" w:type="dxa"/>
+              <w:right w:w="80" w:type="dxa"/>
+            </w:tcMar>
+          </w:tcPr>
+          <w:p>
+            <w:pPr>
+              <w:spacing w:before="80" w:after="80"/>
+            </w:pPr>
+            <w:r>
+              <w:rPr>
+                <w:rFonts w:ascii="Calibri" w:hAnsi="Calibri"/>
+                <w:sz w:val="24"/>
+              </w:rPr>
+              <w:t>Shared Storage</w:t>
+            </w:r>
+          </w:p>
+        </w:tc>
+        <w:tc>
+          <w:tcPr>
+            <w:tcW w:type="dxa" w:w="3744"/>
+            <w:tcBorders>
+              <w:top w:val="single" w:sz="4" w:space="0" w:color="000000"/>
+              <w:left w:val="single" w:sz="4" w:space="0" w:color="000000"/>
+              <w:bottom w:val="single" w:sz="4" w:space="0" w:color="000000"/>
+              <w:right w:val="single" w:sz="4" w:space="0" w:color="000000"/>
+            </w:tcBorders>
+            <w:tcMar>
+              <w:top w:w="80" w:type="dxa"/>
+              <w:bottom w:w="80" w:type="dxa"/>
+              <w:left w:w="80" w:type="dxa"/>
+              <w:right w:w="80" w:type="dxa"/>
+            </w:tcMar>
+          </w:tcPr>
+          <w:p>
+            <w:pPr>
+              <w:spacing w:before="80" w:after="80"/>
+            </w:pPr>
+            <w:r>
+              <w:rPr>
+                <w:rFonts w:ascii="Calibri" w:hAnsi="Calibri"/>
+                <w:sz w:val="24"/>
+              </w:rPr>
+              <w:t>Dell PowerScale F600 100TB NAS</w:t>
+            </w:r>
+          </w:p>
+        </w:tc>
+      </w:tr>
+      <w:tr>
+        <w:tc>
+          <w:tcPr>
+            <w:tcW w:type="dxa" w:w="2340"/>
+            <w:tcBorders>
+              <w:top w:val="single" w:sz="4" w:space="0" w:color="000000"/>
+              <w:left w:val="single" w:sz="4" w:space="0" w:color="000000"/>
+              <w:bottom w:val="single" w:sz="4" w:space="0" w:color="000000"/>
+              <w:right w:val="single" w:sz="4" w:space="0" w:color="000000"/>
+            </w:tcBorders>
+            <w:tcMar>
+              <w:top w:w="80" w:type="dxa"/>
+              <w:bottom w:w="80" w:type="dxa"/>
+              <w:left w:w="80" w:type="dxa"/>
+              <w:right w:w="80" w:type="dxa"/>
+            </w:tcMar>
+          </w:tcPr>
+          <w:p>
+            <w:pPr>
+              <w:spacing w:before="80" w:after="80"/>
+            </w:pPr>
+            <w:r>
+              <w:rPr>
+                <w:rFonts w:ascii="Calibri" w:hAnsi="Calibri"/>
+                <w:sz w:val="24"/>
+              </w:rPr>
+              <w:t>User Base</w:t>
+            </w:r>
+          </w:p>
+        </w:tc>
+        <w:tc>
+          <w:tcPr>
+            <w:tcW w:type="dxa" w:w="3276"/>
+            <w:tcBorders>
+              <w:top w:val="single" w:sz="4" w:space="0" w:color="000000"/>
+              <w:left w:val="single" w:sz="4" w:space="0" w:color="000000"/>
+              <w:bottom w:val="single" w:sz="4" w:space="0" w:color="000000"/>
+              <w:right w:val="single" w:sz="4" w:space="0" w:color="000000"/>
+            </w:tcBorders>
+            <w:tcMar>
+              <w:top w:w="80" w:type="dxa"/>
+              <w:bottom w:w="80" w:type="dxa"/>
+              <w:left w:w="80" w:type="dxa"/>
+              <w:right w:w="80" w:type="dxa"/>
+            </w:tcMar>
+          </w:tcPr>
+          <w:p>
+            <w:pPr>
+              <w:spacing w:before="80" w:after="80"/>
+            </w:pPr>
+            <w:r>
+              <w:rPr>
+                <w:rFonts w:ascii="Calibri" w:hAnsi="Calibri"/>
+                <w:sz w:val="24"/>
+              </w:rPr>
+              <w:t>Data Scientists</w:t>
+            </w:r>
+          </w:p>
+        </w:tc>
+        <w:tc>
+          <w:tcPr>
+            <w:tcW w:type="dxa" w:w="3744"/>
+            <w:tcBorders>
+              <w:top w:val="single" w:sz="4" w:space="0" w:color="000000"/>
+              <w:left w:val="single" w:sz="4" w:space="0" w:color="000000"/>
+              <w:bottom w:val="single" w:sz="4" w:space="0" w:color="000000"/>
+              <w:right w:val="single" w:sz="4" w:space="0" w:color="000000"/>
+            </w:tcBorders>
+            <w:tcMar>
+              <w:top w:w="80" w:type="dxa"/>
+              <w:bottom w:w="80" w:type="dxa"/>
+              <w:left w:w="80" w:type="dxa"/>
+              <w:right w:w="80" w:type="dxa"/>
+            </w:tcMar>
+          </w:tcPr>
+          <w:p>
+            <w:pPr>
+              <w:spacing w:before="80" w:after="80"/>
+            </w:pPr>
+            <w:r>
+              <w:rPr>
+                <w:rFonts w:ascii="Calibri" w:hAnsi="Calibri"/>
+                <w:sz w:val="24"/>
+              </w:rPr>
+              <w:t>10 concurrent users</w:t>
+            </w:r>
+          </w:p>
+        </w:tc>
+      </w:tr>
+      <w:tr>
+        <w:tc>
+          <w:tcPr>
+            <w:tcW w:type="dxa" w:w="2340"/>
+            <w:tcBorders>
+              <w:top w:val="single" w:sz="4" w:space="0" w:color="000000"/>
+              <w:left w:val="single" w:sz="4" w:space="0" w:color="000000"/>
+              <w:bottom w:val="single" w:sz="4" w:space="0" w:color="000000"/>
+              <w:right w:val="single" w:sz="4" w:space="0" w:color="000000"/>
+            </w:tcBorders>
+            <w:tcMar>
+              <w:top w:w="80" w:type="dxa"/>
+              <w:bottom w:w="80" w:type="dxa"/>
+              <w:left w:w="80" w:type="dxa"/>
+              <w:right w:w="80" w:type="dxa"/>
+            </w:tcMar>
+          </w:tcPr>
+          <w:p>
+            <w:pPr>
+              <w:spacing w:before="80" w:after="80"/>
+            </w:pPr>
+            <w:r>
+              <w:rPr>
+                <w:rFonts w:ascii="Calibri" w:hAnsi="Calibri"/>
+                <w:sz w:val="24"/>
+              </w:rPr>
+              <w:t>User Base</w:t>
+            </w:r>
+          </w:p>
+        </w:tc>
+        <w:tc>
+          <w:tcPr>
+            <w:tcW w:type="dxa" w:w="3276"/>
+            <w:tcBorders>
+              <w:top w:val="single" w:sz="4" w:space="0" w:color="000000"/>
+              <w:left w:val="single" w:sz="4" w:space="0" w:color="000000"/>
+              <w:bottom w:val="single" w:sz="4" w:space="0" w:color="000000"/>
+              <w:right w:val="single" w:sz="4" w:space="0" w:color="000000"/>
+            </w:tcBorders>
+            <w:tcMar>
+              <w:top w:w="80" w:type="dxa"/>
+              <w:bottom w:w="80" w:type="dxa"/>
+              <w:left w:w="80" w:type="dxa"/>
+              <w:right w:w="80" w:type="dxa"/>
+            </w:tcMar>
+          </w:tcPr>
+          <w:p>
+            <w:pPr>
+              <w:spacing w:before="80" w:after="80"/>
+            </w:pPr>
+            <w:r>
+              <w:rPr>
+                <w:rFonts w:ascii="Calibri" w:hAnsi="Calibri"/>
+                <w:sz w:val="24"/>
+              </w:rPr>
+              <w:t>User Roles</w:t>
+            </w:r>
+          </w:p>
+        </w:tc>
+        <w:tc>
+          <w:tcPr>
+            <w:tcW w:type="dxa" w:w="3744"/>
+            <w:tcBorders>
+              <w:top w:val="single" w:sz="4" w:space="0" w:color="000000"/>
+              <w:left w:val="single" w:sz="4" w:space="0" w:color="000000"/>
+              <w:bottom w:val="single" w:sz="4" w:space="0" w:color="000000"/>
+              <w:right w:val="single" w:sz="4" w:space="0" w:color="000000"/>
+            </w:tcBorders>
+            <w:tcMar>
+              <w:top w:w="80" w:type="dxa"/>
+              <w:bottom w:w="80" w:type="dxa"/>
+              <w:left w:w="80" w:type="dxa"/>
+              <w:right w:w="80" w:type="dxa"/>
+            </w:tcMar>
+          </w:tcPr>
+          <w:p>
+            <w:pPr>
+              <w:spacing w:before="80" w:after="80"/>
+            </w:pPr>
+            <w:r>
+              <w:rPr>
+                <w:rFonts w:ascii="Calibri" w:hAnsi="Calibri"/>
+                <w:sz w:val="24"/>
+              </w:rPr>
+              <w:t>2 roles (data scientist admin)</w:t>
+            </w:r>
+          </w:p>
+        </w:tc>
+      </w:tr>
+      <w:tr>
+        <w:tc>
+          <w:tcPr>
+            <w:tcW w:type="dxa" w:w="2340"/>
+            <w:tcBorders>
+              <w:top w:val="single" w:sz="4" w:space="0" w:color="000000"/>
+              <w:left w:val="single" w:sz="4" w:space="0" w:color="000000"/>
+              <w:bottom w:val="single" w:sz="4" w:space="0" w:color="000000"/>
+              <w:right w:val="single" w:sz="4" w:space="0" w:color="000000"/>
+            </w:tcBorders>
+            <w:tcMar>
+              <w:top w:w="80" w:type="dxa"/>
+              <w:bottom w:w="80" w:type="dxa"/>
+              <w:left w:w="80" w:type="dxa"/>
+              <w:right w:w="80" w:type="dxa"/>
+            </w:tcMar>
+          </w:tcPr>
+          <w:p>
+            <w:pPr>
+              <w:spacing w:before="80" w:after="80"/>
+            </w:pPr>
+            <w:r>
+              <w:rPr>
+                <w:rFonts w:ascii="Calibri" w:hAnsi="Calibri"/>
+                <w:sz w:val="24"/>
+              </w:rPr>
+              <w:t>Data Volume</w:t>
+            </w:r>
+          </w:p>
+        </w:tc>
+        <w:tc>
+          <w:tcPr>
+            <w:tcW w:type="dxa" w:w="3276"/>
+            <w:tcBorders>
+              <w:top w:val="single" w:sz="4" w:space="0" w:color="000000"/>
+              <w:left w:val="single" w:sz="4" w:space="0" w:color="000000"/>
+              <w:bottom w:val="single" w:sz="4" w:space="0" w:color="000000"/>
+              <w:right w:val="single" w:sz="4" w:space="0" w:color="000000"/>
+            </w:tcBorders>
+            <w:tcMar>
+              <w:top w:w="80" w:type="dxa"/>
+              <w:bottom w:w="80" w:type="dxa"/>
+              <w:left w:w="80" w:type="dxa"/>
+              <w:right w:w="80" w:type="dxa"/>
+            </w:tcMar>
+          </w:tcPr>
+          <w:p>
+            <w:pPr>
+              <w:spacing w:before="80" w:after="80"/>
+            </w:pPr>
+            <w:r>
+              <w:rPr>
+                <w:rFonts w:ascii="Calibri" w:hAnsi="Calibri"/>
+                <w:sz w:val="24"/>
+              </w:rPr>
+              <w:t>Dataset Size per Project</w:t>
+            </w:r>
+          </w:p>
+        </w:tc>
+        <w:tc>
+          <w:tcPr>
+            <w:tcW w:type="dxa" w:w="3744"/>
+            <w:tcBorders>
+              <w:top w:val="single" w:sz="4" w:space="0" w:color="000000"/>
+              <w:left w:val="single" w:sz="4" w:space="0" w:color="000000"/>
+              <w:bottom w:val="single" w:sz="4" w:space="0" w:color="000000"/>
+              <w:right w:val="single" w:sz="4" w:space="0" w:color="000000"/>
+            </w:tcBorders>
+            <w:tcMar>
+              <w:top w:w="80" w:type="dxa"/>
+              <w:bottom w:w="80" w:type="dxa"/>
+              <w:left w:w="80" w:type="dxa"/>
+              <w:right w:w="80" w:type="dxa"/>
+            </w:tcMar>
+          </w:tcPr>
+          <w:p>
+            <w:pPr>
+              <w:spacing w:before="80" w:after="80"/>
+            </w:pPr>
+            <w:r>
+              <w:rPr>
+                <w:rFonts w:ascii="Calibri" w:hAnsi="Calibri"/>
+                <w:sz w:val="24"/>
+              </w:rPr>
+              <w:t>5TB average dataset size</w:t>
+            </w:r>
+          </w:p>
+        </w:tc>
+      </w:tr>
+      <w:tr>
+        <w:tc>
+          <w:tcPr>
+            <w:tcW w:type="dxa" w:w="2340"/>
+            <w:tcBorders>
+              <w:top w:val="single" w:sz="4" w:space="0" w:color="000000"/>
+              <w:left w:val="single" w:sz="4" w:space="0" w:color="000000"/>
+              <w:bottom w:val="single" w:sz="4" w:space="0" w:color="000000"/>
+              <w:right w:val="single" w:sz="4" w:space="0" w:color="000000"/>
+            </w:tcBorders>
+            <w:tcMar>
+              <w:top w:w="80" w:type="dxa"/>
+              <w:bottom w:w="80" w:type="dxa"/>
+              <w:left w:w="80" w:type="dxa"/>
+              <w:right w:w="80" w:type="dxa"/>
+            </w:tcMar>
+          </w:tcPr>
+          <w:p>
+            <w:pPr>
+              <w:spacing w:before="80" w:after="80"/>
+            </w:pPr>
+            <w:r>
+              <w:rPr>
+                <w:rFonts w:ascii="Calibri" w:hAnsi="Calibri"/>
+                <w:sz w:val="24"/>
+              </w:rPr>
+              <w:t>Data Volume</w:t>
+            </w:r>
+          </w:p>
+        </w:tc>
+        <w:tc>
+          <w:tcPr>
+            <w:tcW w:type="dxa" w:w="3276"/>
+            <w:tcBorders>
+              <w:top w:val="single" w:sz="4" w:space="0" w:color="000000"/>
+              <w:left w:val="single" w:sz="4" w:space="0" w:color="000000"/>
+              <w:bottom w:val="single" w:sz="4" w:space="0" w:color="000000"/>
+              <w:right w:val="single" w:sz="4" w:space="0" w:color="000000"/>
+            </w:tcBorders>
+            <w:tcMar>
+              <w:top w:w="80" w:type="dxa"/>
+              <w:bottom w:w="80" w:type="dxa"/>
+              <w:left w:w="80" w:type="dxa"/>
+              <w:right w:w="80" w:type="dxa"/>
+            </w:tcMar>
+          </w:tcPr>
+          <w:p>
+            <w:pPr>
+              <w:spacing w:before="80" w:after="80"/>
+            </w:pPr>
+            <w:r>
+              <w:rPr>
+                <w:rFonts w:ascii="Calibri" w:hAnsi="Calibri"/>
+                <w:sz w:val="24"/>
+              </w:rPr>
+              <w:t>Model Checkpoint Storage</w:t>
+            </w:r>
+          </w:p>
+        </w:tc>
+        <w:tc>
+          <w:tcPr>
+            <w:tcW w:type="dxa" w:w="3744"/>
+            <w:tcBorders>
+              <w:top w:val="single" w:sz="4" w:space="0" w:color="000000"/>
+              <w:left w:val="single" w:sz="4" w:space="0" w:color="000000"/>
+              <w:bottom w:val="single" w:sz="4" w:space="0" w:color="000000"/>
+              <w:right w:val="single" w:sz="4" w:space="0" w:color="000000"/>
+            </w:tcBorders>
+            <w:tcMar>
+              <w:top w:w="80" w:type="dxa"/>
+              <w:bottom w:w="80" w:type="dxa"/>
+              <w:left w:w="80" w:type="dxa"/>
+              <w:right w:w="80" w:type="dxa"/>
+            </w:tcMar>
+          </w:tcPr>
+          <w:p>
+            <w:pPr>
+              <w:spacing w:before="80" w:after="80"/>
+            </w:pPr>
+            <w:r>
+              <w:rPr>
+                <w:rFonts w:ascii="Calibri" w:hAnsi="Calibri"/>
+                <w:sz w:val="24"/>
+              </w:rPr>
+              <w:t>2TB model storage requirements</w:t>
+            </w:r>
+          </w:p>
+        </w:tc>
+      </w:tr>
+      <w:tr>
+        <w:tc>
+          <w:tcPr>
+            <w:tcW w:type="dxa" w:w="2340"/>
+            <w:tcBorders>
+              <w:top w:val="single" w:sz="4" w:space="0" w:color="000000"/>
+              <w:left w:val="single" w:sz="4" w:space="0" w:color="000000"/>
+              <w:bottom w:val="single" w:sz="4" w:space="0" w:color="000000"/>
+              <w:right w:val="single" w:sz="4" w:space="0" w:color="000000"/>
+            </w:tcBorders>
+            <w:tcMar>
+              <w:top w:w="80" w:type="dxa"/>
+              <w:bottom w:w="80" w:type="dxa"/>
+              <w:left w:w="80" w:type="dxa"/>
+              <w:right w:w="80" w:type="dxa"/>
+            </w:tcMar>
+          </w:tcPr>
+          <w:p>
+            <w:pPr>
+              <w:spacing w:before="80" w:after="80"/>
+            </w:pPr>
+            <w:r>
+              <w:rPr>
+                <w:rFonts w:ascii="Calibri" w:hAnsi="Calibri"/>
+                <w:sz w:val="24"/>
+              </w:rPr>
+              <w:t>Technical Environment</w:t>
+            </w:r>
+          </w:p>
+        </w:tc>
+        <w:tc>
+          <w:tcPr>
+            <w:tcW w:type="dxa" w:w="3276"/>
+            <w:tcBorders>
+              <w:top w:val="single" w:sz="4" w:space="0" w:color="000000"/>
+              <w:left w:val="single" w:sz="4" w:space="0" w:color="000000"/>
+              <w:bottom w:val="single" w:sz="4" w:space="0" w:color="000000"/>
+              <w:right w:val="single" w:sz="4" w:space="0" w:color="000000"/>
+            </w:tcBorders>
+            <w:tcMar>
+              <w:top w:w="80" w:type="dxa"/>
+              <w:bottom w:w="80" w:type="dxa"/>
+              <w:left w:w="80" w:type="dxa"/>
+              <w:right w:w="80" w:type="dxa"/>
+            </w:tcMar>
+          </w:tcPr>
+          <w:p>
+            <w:pPr>
+              <w:spacing w:before="80" w:after="80"/>
+            </w:pPr>
+            <w:r>
+              <w:rPr>
+                <w:rFonts w:ascii="Calibri" w:hAnsi="Calibri"/>
+                <w:sz w:val="24"/>
+              </w:rPr>
+              <w:t>Network Connectivity</w:t>
+            </w:r>
+          </w:p>
+        </w:tc>
+        <w:tc>
+          <w:tcPr>
+            <w:tcW w:type="dxa" w:w="3744"/>
+            <w:tcBorders>
+              <w:top w:val="single" w:sz="4" w:space="0" w:color="000000"/>
+              <w:left w:val="single" w:sz="4" w:space="0" w:color="000000"/>
+              <w:bottom w:val="single" w:sz="4" w:space="0" w:color="000000"/>
+              <w:right w:val="single" w:sz="4" w:space="0" w:color="000000"/>
+            </w:tcBorders>
+            <w:tcMar>
+              <w:top w:w="80" w:type="dxa"/>
+              <w:bottom w:w="80" w:type="dxa"/>
+              <w:left w:w="80" w:type="dxa"/>
+              <w:right w:w="80" w:type="dxa"/>
+            </w:tcMar>
+          </w:tcPr>
+          <w:p>
+            <w:pPr>
+              <w:spacing w:before="80" w:after="80"/>
+            </w:pPr>
+            <w:r>
+              <w:rPr>
+                <w:rFonts w:ascii="Calibri" w:hAnsi="Calibri"/>
+                <w:sz w:val="24"/>
+              </w:rPr>
+              <w:t>10GbE to shared storage</w:t>
+            </w:r>
+          </w:p>
+        </w:tc>
+      </w:tr>
+      <w:tr>
+        <w:tc>
+          <w:tcPr>
+            <w:tcW w:type="dxa" w:w="2340"/>
+            <w:tcBorders>
+              <w:top w:val="single" w:sz="4" w:space="0" w:color="000000"/>
+              <w:left w:val="single" w:sz="4" w:space="0" w:color="000000"/>
+              <w:bottom w:val="single" w:sz="4" w:space="0" w:color="000000"/>
+              <w:right w:val="single" w:sz="4" w:space="0" w:color="000000"/>
+            </w:tcBorders>
+            <w:tcMar>
+              <w:top w:w="80" w:type="dxa"/>
+              <w:bottom w:w="80" w:type="dxa"/>
+              <w:left w:w="80" w:type="dxa"/>
+              <w:right w:w="80" w:type="dxa"/>
+            </w:tcMar>
+          </w:tcPr>
+          <w:p>
+            <w:pPr>
+              <w:spacing w:before="80" w:after="80"/>
+            </w:pPr>
+            <w:r>
+              <w:rPr>
+                <w:rFonts w:ascii="Calibri" w:hAnsi="Calibri"/>
+                <w:sz w:val="24"/>
+              </w:rPr>
+              <w:t>Technical Environment</w:t>
+            </w:r>
+          </w:p>
+        </w:tc>
+        <w:tc>
+          <w:tcPr>
+            <w:tcW w:type="dxa" w:w="3276"/>
+            <w:tcBorders>
+              <w:top w:val="single" w:sz="4" w:space="0" w:color="000000"/>
+              <w:left w:val="single" w:sz="4" w:space="0" w:color="000000"/>
+              <w:bottom w:val="single" w:sz="4" w:space="0" w:color="000000"/>
+              <w:right w:val="single" w:sz="4" w:space="0" w:color="000000"/>
+            </w:tcBorders>
+            <w:tcMar>
+              <w:top w:w="80" w:type="dxa"/>
+              <w:bottom w:w="80" w:type="dxa"/>
+              <w:left w:w="80" w:type="dxa"/>
+              <w:right w:w="80" w:type="dxa"/>
+            </w:tcMar>
+          </w:tcPr>
+          <w:p>
+            <w:pPr>
+              <w:spacing w:before="80" w:after="80"/>
+            </w:pPr>
+            <w:r>
+              <w:rPr>
+                <w:rFonts w:ascii="Calibri" w:hAnsi="Calibri"/>
+                <w:sz w:val="24"/>
+              </w:rPr>
+              <w:t>Workstation Performance</w:t>
+            </w:r>
+          </w:p>
+        </w:tc>
+        <w:tc>
+          <w:tcPr>
+            <w:tcW w:type="dxa" w:w="3744"/>
+            <w:tcBorders>
+              <w:top w:val="single" w:sz="4" w:space="0" w:color="000000"/>
+              <w:left w:val="single" w:sz="4" w:space="0" w:color="000000"/>
+              <w:bottom w:val="single" w:sz="4" w:space="0" w:color="000000"/>
+              <w:right w:val="single" w:sz="4" w:space="0" w:color="000000"/>
+            </w:tcBorders>
+            <w:tcMar>
+              <w:top w:w="80" w:type="dxa"/>
+              <w:bottom w:w="80" w:type="dxa"/>
+              <w:left w:w="80" w:type="dxa"/>
+              <w:right w:w="80" w:type="dxa"/>
+            </w:tcMar>
+          </w:tcPr>
+          <w:p>
+            <w:pPr>
+              <w:spacing w:before="80" w:after="80"/>
+            </w:pPr>
+            <w:r>
+              <w:rPr>
+                <w:rFonts w:ascii="Calibri" w:hAnsi="Calibri"/>
+                <w:sz w:val="24"/>
+              </w:rPr>
+              <w:t>Dell Precision 7960 dual Xeon Gold</w:t>
+            </w:r>
+          </w:p>
+        </w:tc>
+      </w:tr>
+      <w:tr>
+        <w:tc>
+          <w:tcPr>
+            <w:tcW w:type="dxa" w:w="2340"/>
+            <w:tcBorders>
+              <w:top w:val="single" w:sz="4" w:space="0" w:color="000000"/>
+              <w:left w:val="single" w:sz="4" w:space="0" w:color="000000"/>
+              <w:bottom w:val="single" w:sz="4" w:space="0" w:color="000000"/>
+              <w:right w:val="single" w:sz="4" w:space="0" w:color="000000"/>
+            </w:tcBorders>
+            <w:tcMar>
+              <w:top w:w="80" w:type="dxa"/>
+              <w:bottom w:w="80" w:type="dxa"/>
+              <w:left w:w="80" w:type="dxa"/>
+              <w:right w:w="80" w:type="dxa"/>
+            </w:tcMar>
+          </w:tcPr>
+          <w:p>
+            <w:pPr>
+              <w:spacing w:before="80" w:after="80"/>
+            </w:pPr>
+            <w:r>
+              <w:rPr>
+                <w:rFonts w:ascii="Calibri" w:hAnsi="Calibri"/>
+                <w:sz w:val="24"/>
+              </w:rPr>
+              <w:t>Technical Environment</w:t>
+            </w:r>
+          </w:p>
+        </w:tc>
+        <w:tc>
+          <w:tcPr>
+            <w:tcW w:type="dxa" w:w="3276"/>
+            <w:tcBorders>
+              <w:top w:val="single" w:sz="4" w:space="0" w:color="000000"/>
+              <w:left w:val="single" w:sz="4" w:space="0" w:color="000000"/>
+              <w:bottom w:val="single" w:sz="4" w:space="0" w:color="000000"/>
+              <w:right w:val="single" w:sz="4" w:space="0" w:color="000000"/>
+            </w:tcBorders>
+            <w:tcMar>
+              <w:top w:w="80" w:type="dxa"/>
+              <w:bottom w:w="80" w:type="dxa"/>
+              <w:left w:w="80" w:type="dxa"/>
+              <w:right w:w="80" w:type="dxa"/>
+            </w:tcMar>
+          </w:tcPr>
+          <w:p>
+            <w:pPr>
+              <w:spacing w:before="80" w:after="80"/>
+            </w:pPr>
+            <w:r>
+              <w:rPr>
+                <w:rFonts w:ascii="Calibri" w:hAnsi="Calibri"/>
+                <w:sz w:val="24"/>
+              </w:rPr>
+              <w:t>Operating System</w:t>
+            </w:r>
+          </w:p>
+        </w:tc>
+        <w:tc>
+          <w:tcPr>
+            <w:tcW w:type="dxa" w:w="3744"/>
+            <w:tcBorders>
+              <w:top w:val="single" w:sz="4" w:space="0" w:color="000000"/>
+              <w:left w:val="single" w:sz="4" w:space="0" w:color="000000"/>
+              <w:bottom w:val="single" w:sz="4" w:space="0" w:color="000000"/>
+              <w:right w:val="single" w:sz="4" w:space="0" w:color="000000"/>
+            </w:tcBorders>
+            <w:tcMar>
+              <w:top w:w="80" w:type="dxa"/>
+              <w:bottom w:w="80" w:type="dxa"/>
+              <w:left w:w="80" w:type="dxa"/>
+              <w:right w:w="80" w:type="dxa"/>
+            </w:tcMar>
+          </w:tcPr>
+          <w:p>
+            <w:pPr>
+              <w:spacing w:before="80" w:after="80"/>
+            </w:pPr>
+            <w:r>
+              <w:rPr>
+                <w:rFonts w:ascii="Calibri" w:hAnsi="Calibri"/>
+                <w:sz w:val="24"/>
+              </w:rPr>
+              <w:t>Ubuntu 22.04 LTS with CUDA</w:t>
+            </w:r>
+          </w:p>
+        </w:tc>
+      </w:tr>
+      <w:tr>
+        <w:tc>
+          <w:tcPr>
+            <w:tcW w:type="dxa" w:w="2340"/>
+            <w:tcBorders>
+              <w:top w:val="single" w:sz="4" w:space="0" w:color="000000"/>
+              <w:left w:val="single" w:sz="4" w:space="0" w:color="000000"/>
+              <w:bottom w:val="single" w:sz="4" w:space="0" w:color="000000"/>
+              <w:right w:val="single" w:sz="4" w:space="0" w:color="000000"/>
+            </w:tcBorders>
+            <w:tcMar>
+              <w:top w:w="80" w:type="dxa"/>
+              <w:bottom w:w="80" w:type="dxa"/>
+              <w:left w:w="80" w:type="dxa"/>
+              <w:right w:w="80" w:type="dxa"/>
+            </w:tcMar>
+          </w:tcPr>
+          <w:p>
+            <w:pPr>
+              <w:spacing w:before="80" w:after="80"/>
+            </w:pPr>
+            <w:r>
+              <w:rPr>
+                <w:rFonts w:ascii="Calibri" w:hAnsi="Calibri"/>
+                <w:sz w:val="24"/>
+              </w:rPr>
+              <w:t>Security &amp; Compliance</w:t>
+            </w:r>
+          </w:p>
+        </w:tc>
+        <w:tc>
+          <w:tcPr>
+            <w:tcW w:type="dxa" w:w="3276"/>
+            <w:tcBorders>
+              <w:top w:val="single" w:sz="4" w:space="0" w:color="000000"/>
+              <w:left w:val="single" w:sz="4" w:space="0" w:color="000000"/>
+              <w:bottom w:val="single" w:sz="4" w:space="0" w:color="000000"/>
+              <w:right w:val="single" w:sz="4" w:space="0" w:color="000000"/>
+            </w:tcBorders>
+            <w:tcMar>
+              <w:top w:w="80" w:type="dxa"/>
+              <w:bottom w:w="80" w:type="dxa"/>
+              <w:left w:w="80" w:type="dxa"/>
+              <w:right w:w="80" w:type="dxa"/>
+            </w:tcMar>
+          </w:tcPr>
+          <w:p>
+            <w:pPr>
+              <w:spacing w:before="80" w:after="80"/>
+            </w:pPr>
+            <w:r>
+              <w:rPr>
+                <w:rFonts w:ascii="Calibri" w:hAnsi="Calibri"/>
+                <w:sz w:val="24"/>
+              </w:rPr>
+              <w:t>Access Control</w:t>
+            </w:r>
+          </w:p>
+        </w:tc>
+        <w:tc>
+          <w:tcPr>
+            <w:tcW w:type="dxa" w:w="3744"/>
+            <w:tcBorders>
+              <w:top w:val="single" w:sz="4" w:space="0" w:color="000000"/>
+              <w:left w:val="single" w:sz="4" w:space="0" w:color="000000"/>
+              <w:bottom w:val="single" w:sz="4" w:space="0" w:color="000000"/>
+              <w:right w:val="single" w:sz="4" w:space="0" w:color="000000"/>
+            </w:tcBorders>
+            <w:tcMar>
+              <w:top w:w="80" w:type="dxa"/>
+              <w:bottom w:w="80" w:type="dxa"/>
+              <w:left w:w="80" w:type="dxa"/>
+              <w:right w:w="80" w:type="dxa"/>
+            </w:tcMar>
+          </w:tcPr>
+          <w:p>
+            <w:pPr>
+              <w:spacing w:before="80" w:after="80"/>
+            </w:pPr>
+            <w:r>
+              <w:rPr>
+                <w:rFonts w:ascii="Calibri" w:hAnsi="Calibri"/>
+                <w:sz w:val="24"/>
+              </w:rPr>
+              <w:t>Standard file permissions and SSH</w:t>
+            </w:r>
+          </w:p>
+        </w:tc>
+      </w:tr>
+      <w:tr>
+        <w:tc>
+          <w:tcPr>
+            <w:tcW w:type="dxa" w:w="2340"/>
+            <w:tcBorders>
+              <w:top w:val="single" w:sz="4" w:space="0" w:color="000000"/>
+              <w:left w:val="single" w:sz="4" w:space="0" w:color="000000"/>
+              <w:bottom w:val="single" w:sz="4" w:space="0" w:color="000000"/>
+              <w:right w:val="single" w:sz="4" w:space="0" w:color="000000"/>
+            </w:tcBorders>
+            <w:tcMar>
+              <w:top w:w="80" w:type="dxa"/>
+              <w:bottom w:w="80" w:type="dxa"/>
+              <w:left w:w="80" w:type="dxa"/>
+              <w:right w:w="80" w:type="dxa"/>
+            </w:tcMar>
+          </w:tcPr>
+          <w:p>
+            <w:pPr>
+              <w:spacing w:before="80" w:after="80"/>
+            </w:pPr>
+            <w:r>
+              <w:rPr>
+                <w:rFonts w:ascii="Calibri" w:hAnsi="Calibri"/>
+                <w:sz w:val="24"/>
+              </w:rPr>
+              <w:t>Security &amp; Compliance</w:t>
+            </w:r>
+          </w:p>
+        </w:tc>
+        <w:tc>
+          <w:tcPr>
+            <w:tcW w:type="dxa" w:w="3276"/>
+            <w:tcBorders>
+              <w:top w:val="single" w:sz="4" w:space="0" w:color="000000"/>
+              <w:left w:val="single" w:sz="4" w:space="0" w:color="000000"/>
+              <w:bottom w:val="single" w:sz="4" w:space="0" w:color="000000"/>
+              <w:right w:val="single" w:sz="4" w:space="0" w:color="000000"/>
+            </w:tcBorders>
+            <w:tcMar>
+              <w:top w:w="80" w:type="dxa"/>
+              <w:bottom w:w="80" w:type="dxa"/>
+              <w:left w:w="80" w:type="dxa"/>
+              <w:right w:w="80" w:type="dxa"/>
+            </w:tcMar>
+          </w:tcPr>
+          <w:p>
+            <w:pPr>
+              <w:spacing w:before="80" w:after="80"/>
+            </w:pPr>
+            <w:r>
+              <w:rPr>
+                <w:rFonts w:ascii="Calibri" w:hAnsi="Calibri"/>
+                <w:sz w:val="24"/>
+              </w:rPr>
+              <w:t>Data Classification</w:t>
+            </w:r>
+          </w:p>
+        </w:tc>
+        <w:tc>
+          <w:tcPr>
+            <w:tcW w:type="dxa" w:w="3744"/>
+            <w:tcBorders>
+              <w:top w:val="single" w:sz="4" w:space="0" w:color="000000"/>
+              <w:left w:val="single" w:sz="4" w:space="0" w:color="000000"/>
+              <w:bottom w:val="single" w:sz="4" w:space="0" w:color="000000"/>
+              <w:right w:val="single" w:sz="4" w:space="0" w:color="000000"/>
+            </w:tcBorders>
+            <w:tcMar>
+              <w:top w:w="80" w:type="dxa"/>
+              <w:bottom w:w="80" w:type="dxa"/>
+              <w:left w:w="80" w:type="dxa"/>
+              <w:right w:w="80" w:type="dxa"/>
+            </w:tcMar>
+          </w:tcPr>
+          <w:p>
+            <w:pPr>
+              <w:spacing w:before="80" w:after="80"/>
+            </w:pPr>
+            <w:r>
+              <w:rPr>
+                <w:rFonts w:ascii="Calibri" w:hAnsi="Calibri"/>
+                <w:sz w:val="24"/>
+              </w:rPr>
+              <w:t>Unclassified research data</w:t>
+            </w:r>
+          </w:p>
+        </w:tc>
+      </w:tr>
+      <w:tr>
+        <w:tc>
+          <w:tcPr>
+            <w:tcW w:type="dxa" w:w="2340"/>
+            <w:tcBorders>
+              <w:top w:val="single" w:sz="4" w:space="0" w:color="000000"/>
+              <w:left w:val="single" w:sz="4" w:space="0" w:color="000000"/>
+              <w:bottom w:val="single" w:sz="4" w:space="0" w:color="000000"/>
+              <w:right w:val="single" w:sz="4" w:space="0" w:color="000000"/>
+            </w:tcBorders>
+            <w:tcMar>
+              <w:top w:w="80" w:type="dxa"/>
+              <w:bottom w:w="80" w:type="dxa"/>
+              <w:left w:w="80" w:type="dxa"/>
+              <w:right w:w="80" w:type="dxa"/>
+            </w:tcMar>
+          </w:tcPr>
+          <w:p>
+            <w:pPr>
+              <w:spacing w:before="80" w:after="80"/>
+            </w:pPr>
+            <w:r>
+              <w:rPr>
+                <w:rFonts w:ascii="Calibri" w:hAnsi="Calibri"/>
+                <w:sz w:val="24"/>
+              </w:rPr>
+              <w:t>Performance</w:t>
+            </w:r>
+          </w:p>
+        </w:tc>
+        <w:tc>
+          <w:tcPr>
+            <w:tcW w:type="dxa" w:w="3276"/>
+            <w:tcBorders>
+              <w:top w:val="single" w:sz="4" w:space="0" w:color="000000"/>
+              <w:left w:val="single" w:sz="4" w:space="0" w:color="000000"/>
+              <w:bottom w:val="single" w:sz="4" w:space="0" w:color="000000"/>
+              <w:right w:val="single" w:sz="4" w:space="0" w:color="000000"/>
+            </w:tcBorders>
+            <w:tcMar>
+              <w:top w:w="80" w:type="dxa"/>
+              <w:bottom w:w="80" w:type="dxa"/>
+              <w:left w:w="80" w:type="dxa"/>
+              <w:right w:w="80" w:type="dxa"/>
+            </w:tcMar>
+          </w:tcPr>
+          <w:p>
+            <w:pPr>
+              <w:spacing w:before="80" w:after="80"/>
+            </w:pPr>
+            <w:r>
+              <w:rPr>
+                <w:rFonts w:ascii="Calibri" w:hAnsi="Calibri"/>
+                <w:sz w:val="24"/>
+              </w:rPr>
+              <w:t>Training Performance</w:t>
+            </w:r>
+          </w:p>
+        </w:tc>
+        <w:tc>
+          <w:tcPr>
+            <w:tcW w:type="dxa" w:w="3744"/>
+            <w:tcBorders>
+              <w:top w:val="single" w:sz="4" w:space="0" w:color="000000"/>
+              <w:left w:val="single" w:sz="4" w:space="0" w:color="000000"/>
+              <w:bottom w:val="single" w:sz="4" w:space="0" w:color="000000"/>
+              <w:right w:val="single" w:sz="4" w:space="0" w:color="000000"/>
+            </w:tcBorders>
+            <w:tcMar>
+              <w:top w:w="80" w:type="dxa"/>
+              <w:bottom w:w="80" w:type="dxa"/>
+              <w:left w:w="80" w:type="dxa"/>
+              <w:right w:w="80" w:type="dxa"/>
+            </w:tcMar>
+          </w:tcPr>
+          <w:p>
+            <w:pPr>
+              <w:spacing w:before="80" w:after="80"/>
+            </w:pPr>
+            <w:r>
+              <w:rPr>
+                <w:rFonts w:ascii="Calibri" w:hAnsi="Calibri"/>
+                <w:sz w:val="24"/>
+              </w:rPr>
+              <w:t>Target: 80% GPU utilization average</w:t>
+            </w:r>
+          </w:p>
+        </w:tc>
+      </w:tr>
+      <w:tr>
+        <w:tc>
+          <w:tcPr>
+            <w:tcW w:type="dxa" w:w="2340"/>
+            <w:tcBorders>
+              <w:top w:val="single" w:sz="4" w:space="0" w:color="000000"/>
+              <w:left w:val="single" w:sz="4" w:space="0" w:color="000000"/>
+              <w:bottom w:val="single" w:sz="4" w:space="0" w:color="000000"/>
+              <w:right w:val="single" w:sz="4" w:space="0" w:color="000000"/>
+            </w:tcBorders>
+            <w:tcMar>
+              <w:top w:w="80" w:type="dxa"/>
+              <w:bottom w:w="80" w:type="dxa"/>
+              <w:left w:w="80" w:type="dxa"/>
+              <w:right w:w="80" w:type="dxa"/>
+            </w:tcMar>
+          </w:tcPr>
+          <w:p>
+            <w:pPr>
+              <w:spacing w:before="80" w:after="80"/>
+            </w:pPr>
+            <w:r>
+              <w:rPr>
+                <w:rFonts w:ascii="Calibri" w:hAnsi="Calibri"/>
+                <w:sz w:val="24"/>
+              </w:rPr>
+              <w:t>Performance</w:t>
+            </w:r>
+          </w:p>
+        </w:tc>
+        <w:tc>
+          <w:tcPr>
+            <w:tcW w:type="dxa" w:w="3276"/>
+            <w:tcBorders>
+              <w:top w:val="single" w:sz="4" w:space="0" w:color="000000"/>
+              <w:left w:val="single" w:sz="4" w:space="0" w:color="000000"/>
+              <w:bottom w:val="single" w:sz="4" w:space="0" w:color="000000"/>
+              <w:right w:val="single" w:sz="4" w:space="0" w:color="000000"/>
+            </w:tcBorders>
+            <w:tcMar>
+              <w:top w:w="80" w:type="dxa"/>
+              <w:bottom w:w="80" w:type="dxa"/>
+              <w:left w:w="80" w:type="dxa"/>
+              <w:right w:w="80" w:type="dxa"/>
+            </w:tcMar>
+          </w:tcPr>
+          <w:p>
+            <w:pPr>
+              <w:spacing w:before="80" w:after="80"/>
+            </w:pPr>
+            <w:r>
+              <w:rPr>
+                <w:rFonts w:ascii="Calibri" w:hAnsi="Calibri"/>
+                <w:sz w:val="24"/>
+              </w:rPr>
+              <w:t>Storage Performance</w:t>
+            </w:r>
+          </w:p>
+        </w:tc>
+        <w:tc>
+          <w:tcPr>
+            <w:tcW w:type="dxa" w:w="3744"/>
+            <w:tcBorders>
+              <w:top w:val="single" w:sz="4" w:space="0" w:color="000000"/>
+              <w:left w:val="single" w:sz="4" w:space="0" w:color="000000"/>
+              <w:bottom w:val="single" w:sz="4" w:space="0" w:color="000000"/>
+              <w:right w:val="single" w:sz="4" w:space="0" w:color="000000"/>
+            </w:tcBorders>
+            <w:tcMar>
+              <w:top w:w="80" w:type="dxa"/>
+              <w:bottom w:w="80" w:type="dxa"/>
+              <w:left w:w="80" w:type="dxa"/>
+              <w:right w:w="80" w:type="dxa"/>
+            </w:tcMar>
+          </w:tcPr>
+          <w:p>
+            <w:pPr>
+              <w:spacing w:before="80" w:after="80"/>
+            </w:pPr>
+            <w:r>
+              <w:rPr>
+                <w:rFonts w:ascii="Calibri" w:hAnsi="Calibri"/>
+                <w:sz w:val="24"/>
+              </w:rPr>
+              <w:t>7000 MB/s NVMe read per workstation</w:t>
+            </w:r>
+          </w:p>
+        </w:tc>
+      </w:tr>
+      <w:tr>
+        <w:tc>
+          <w:tcPr>
+            <w:tcW w:type="dxa" w:w="2340"/>
+            <w:tcBorders>
+              <w:top w:val="single" w:sz="4" w:space="0" w:color="000000"/>
+              <w:left w:val="single" w:sz="4" w:space="0" w:color="000000"/>
+              <w:bottom w:val="single" w:sz="4" w:space="0" w:color="000000"/>
+              <w:right w:val="single" w:sz="4" w:space="0" w:color="000000"/>
+            </w:tcBorders>
+            <w:tcMar>
+              <w:top w:w="80" w:type="dxa"/>
+              <w:bottom w:w="80" w:type="dxa"/>
+              <w:left w:w="80" w:type="dxa"/>
+              <w:right w:w="80" w:type="dxa"/>
+            </w:tcMar>
+          </w:tcPr>
+          <w:p>
+            <w:pPr>
+              <w:spacing w:before="80" w:after="80"/>
+            </w:pPr>
+            <w:r>
+              <w:rPr>
+                <w:rFonts w:ascii="Calibri" w:hAnsi="Calibri"/>
+                <w:sz w:val="24"/>
+              </w:rPr>
+              <w:t>Environment</w:t>
+            </w:r>
+          </w:p>
+        </w:tc>
+        <w:tc>
+          <w:tcPr>
+            <w:tcW w:type="dxa" w:w="3276"/>
+            <w:tcBorders>
+              <w:top w:val="single" w:sz="4" w:space="0" w:color="000000"/>
+              <w:left w:val="single" w:sz="4" w:space="0" w:color="000000"/>
+              <w:bottom w:val="single" w:sz="4" w:space="0" w:color="000000"/>
+              <w:right w:val="single" w:sz="4" w:space="0" w:color="000000"/>
+            </w:tcBorders>
+            <w:tcMar>
+              <w:top w:w="80" w:type="dxa"/>
+              <w:bottom w:w="80" w:type="dxa"/>
+              <w:left w:w="80" w:type="dxa"/>
+              <w:right w:w="80" w:type="dxa"/>
+            </w:tcMar>
+          </w:tcPr>
+          <w:p>
+            <w:pPr>
+              <w:spacing w:before="80" w:after="80"/>
+            </w:pPr>
+            <w:r>
+              <w:rPr>
+                <w:rFonts w:ascii="Calibri" w:hAnsi="Calibri"/>
+                <w:sz w:val="24"/>
+              </w:rPr>
+              <w:t>Deployment Environments</w:t>
+            </w:r>
+          </w:p>
+        </w:tc>
+        <w:tc>
+          <w:tcPr>
+            <w:tcW w:type="dxa" w:w="3744"/>
+            <w:tcBorders>
+              <w:top w:val="single" w:sz="4" w:space="0" w:color="000000"/>
+              <w:left w:val="single" w:sz="4" w:space="0" w:color="000000"/>
+              <w:bottom w:val="single" w:sz="4" w:space="0" w:color="000000"/>
+              <w:right w:val="single" w:sz="4" w:space="0" w:color="000000"/>
+            </w:tcBorders>
+            <w:tcMar>
+              <w:top w:w="80" w:type="dxa"/>
+              <w:bottom w:w="80" w:type="dxa"/>
+              <w:left w:w="80" w:type="dxa"/>
+              <w:right w:w="80" w:type="dxa"/>
+            </w:tcMar>
+          </w:tcPr>
+          <w:p>
+            <w:pPr>
+              <w:spacing w:before="80" w:after="80"/>
+            </w:pPr>
+            <w:r>
+              <w:rPr>
+                <w:rFonts w:ascii="Calibri" w:hAnsi="Calibri"/>
+                <w:sz w:val="24"/>
+              </w:rPr>
+              <w:t>Production only</w:t>
+            </w:r>
+          </w:p>
+        </w:tc>
+      </w:tr>
+    </w:tbl>
+    <w:p>
+      <w:pPr>
+        <w:pStyle w:val="Caption"/>
+        <w:spacing w:before="60" w:after="240"/>
+        <w:jc w:val="center"/>
+      </w:pPr>
+      <w:r>
+        <w:rPr>
+          <w:rFonts w:ascii="Calibri" w:hAnsi="Calibri"/>
+          <w:sz w:val="20"/>
+        </w:rPr>
+        <w:t xml:space="preserve">Table </w:t>
+      </w:r>
+      <w:r>
+        <w:fldChar w:fldCharType="begin"/>
+      </w:r>
+      <w:r>
+        <w:instrText xml:space="preserve"> SEQ Table \* ARABIC </w:instrText>
+      </w:r>
+      <w:r>
+        <w:fldChar w:fldCharType="separate"/>
+      </w:r>
+      <w:r>
+        <w:rPr>
+          <w:rFonts w:ascii="Calibri" w:hAnsi="Calibri"/>
+          <w:sz w:val="20"/>
+        </w:rPr>
+        <w:t>1</w:t>
+      </w:r>
+      <w:r>
+        <w:fldChar w:fldCharType="end"/>
+      </w:r>
+      <w:r>
+        <w:rPr>
+          <w:rFonts w:ascii="Calibri" w:hAnsi="Calibri"/>
+          <w:sz w:val="20"/>
+        </w:rPr>
+        <w:t>: Engagement Scope Parameters</w:t>
       </w:r>
     </w:p>
     <w:p>
@@ -2944,7 +4522,7 @@
           <w:rFonts w:ascii="Calibri" w:hAnsi="Calibri"/>
           <w:sz w:val="20"/>
         </w:rPr>
-        <w:t>1</w:t>
+        <w:t>2</w:t>
       </w:r>
       <w:r>
         <w:fldChar w:fldCharType="end"/>
@@ -3553,7 +5131,7 @@
           <w:rFonts w:ascii="Calibri" w:hAnsi="Calibri"/>
           <w:sz w:val="20"/>
         </w:rPr>
-        <w:t>2</w:t>
+        <w:t>3</w:t>
       </w:r>
       <w:r>
         <w:fldChar w:fldCharType="end"/>
@@ -7317,7 +8895,7 @@
           <w:rFonts w:ascii="Calibri" w:hAnsi="Calibri"/>
           <w:sz w:val="20"/>
         </w:rPr>
-        <w:t>3</w:t>
+        <w:t>4</w:t>
       </w:r>
       <w:r>
         <w:fldChar w:fldCharType="end"/>

--- a/solutions/dell/devops/poweredge-ci-infrastructure/presales/statement-of-work.docx
+++ b/solutions/dell/devops/poweredge-ci-infrastructure/presales/statement-of-work.docx
@@ -1445,7 +1445,7 @@
                 <w:rFonts w:ascii="Calibri" w:hAnsi="Calibri"/>
                 <w:sz w:val="24"/>
               </w:rPr>
-              <w:t>Number of Workstations</w:t>
+              <w:t>Number of Developers</w:t>
             </w:r>
           </w:p>
         </w:tc>
@@ -1474,7 +1474,7 @@
                 <w:rFonts w:ascii="Calibri" w:hAnsi="Calibri"/>
                 <w:sz w:val="24"/>
               </w:rPr>
-              <w:t>10 Dell Precision 7960 units</w:t>
+              <w:t>50 developers with CI/CD access</w:t>
             </w:r>
           </w:p>
         </w:tc>
@@ -1534,7 +1534,7 @@
                 <w:rFonts w:ascii="Calibri" w:hAnsi="Calibri"/>
                 <w:sz w:val="24"/>
               </w:rPr>
-              <w:t>GPU Configuration</w:t>
+              <w:t>Build Agents</w:t>
             </w:r>
           </w:p>
         </w:tc>
@@ -1563,7 +1563,7 @@
                 <w:rFonts w:ascii="Calibri" w:hAnsi="Calibri"/>
                 <w:sz w:val="24"/>
               </w:rPr>
-              <w:t>NVIDIA RTX A6000 48GB</w:t>
+              <w:t>8 Dell PowerEdge R650 build servers</w:t>
             </w:r>
           </w:p>
         </w:tc>
@@ -1623,7 +1623,7 @@
                 <w:rFonts w:ascii="Calibri" w:hAnsi="Calibri"/>
                 <w:sz w:val="24"/>
               </w:rPr>
-              <w:t>Data Science Tools</w:t>
+              <w:t>CI/CD Platform</w:t>
             </w:r>
           </w:p>
         </w:tc>
@@ -1652,7 +1652,7 @@
                 <w:rFonts w:ascii="Calibri" w:hAnsi="Calibri"/>
                 <w:sz w:val="24"/>
               </w:rPr>
-              <w:t>Standard stack (PyTorch TensorFlow)</w:t>
+              <w:t>GitLab Premium self-hosted</w:t>
             </w:r>
           </w:p>
         </w:tc>
@@ -1712,7 +1712,7 @@
                 <w:rFonts w:ascii="Calibri" w:hAnsi="Calibri"/>
                 <w:sz w:val="24"/>
               </w:rPr>
-              <w:t>Shared Storage</w:t>
+              <w:t>Artifact Repository</w:t>
             </w:r>
           </w:p>
         </w:tc>
@@ -1741,7 +1741,7 @@
                 <w:rFonts w:ascii="Calibri" w:hAnsi="Calibri"/>
                 <w:sz w:val="24"/>
               </w:rPr>
-              <w:t>Dell PowerScale F600 100TB NAS</w:t>
+              <w:t>JFrog Artifactory Pro</w:t>
             </w:r>
           </w:p>
         </w:tc>
@@ -1801,7 +1801,7 @@
                 <w:rFonts w:ascii="Calibri" w:hAnsi="Calibri"/>
                 <w:sz w:val="24"/>
               </w:rPr>
-              <w:t>Data Scientists</w:t>
+              <w:t>Build Volume</w:t>
             </w:r>
           </w:p>
         </w:tc>
@@ -1830,7 +1830,7 @@
                 <w:rFonts w:ascii="Calibri" w:hAnsi="Calibri"/>
                 <w:sz w:val="24"/>
               </w:rPr>
-              <w:t>10 concurrent users</w:t>
+              <w:t>5000 builds per day</w:t>
             </w:r>
           </w:p>
         </w:tc>
@@ -1890,7 +1890,7 @@
                 <w:rFonts w:ascii="Calibri" w:hAnsi="Calibri"/>
                 <w:sz w:val="24"/>
               </w:rPr>
-              <w:t>User Roles</w:t>
+              <w:t>Pipeline Complexity</w:t>
             </w:r>
           </w:p>
         </w:tc>
@@ -1919,7 +1919,7 @@
                 <w:rFonts w:ascii="Calibri" w:hAnsi="Calibri"/>
                 <w:sz w:val="24"/>
               </w:rPr>
-              <w:t>2 roles (data scientist admin)</w:t>
+              <w:t>Multi-stage pipelines with tests</w:t>
             </w:r>
           </w:p>
         </w:tc>
@@ -1979,7 +1979,7 @@
                 <w:rFonts w:ascii="Calibri" w:hAnsi="Calibri"/>
                 <w:sz w:val="24"/>
               </w:rPr>
-              <w:t>Dataset Size per Project</w:t>
+              <w:t>Artifact Storage</w:t>
             </w:r>
           </w:p>
         </w:tc>
@@ -2008,7 +2008,7 @@
                 <w:rFonts w:ascii="Calibri" w:hAnsi="Calibri"/>
                 <w:sz w:val="24"/>
               </w:rPr>
-              <w:t>5TB average dataset size</w:t>
+              <w:t>20TB artifact capacity</w:t>
             </w:r>
           </w:p>
         </w:tc>
@@ -2068,7 +2068,7 @@
                 <w:rFonts w:ascii="Calibri" w:hAnsi="Calibri"/>
                 <w:sz w:val="24"/>
               </w:rPr>
-              <w:t>Model Checkpoint Storage</w:t>
+              <w:t>Build Artifacts</w:t>
             </w:r>
           </w:p>
         </w:tc>
@@ -2097,7 +2097,7 @@
                 <w:rFonts w:ascii="Calibri" w:hAnsi="Calibri"/>
                 <w:sz w:val="24"/>
               </w:rPr>
-              <w:t>2TB model storage requirements</w:t>
+              <w:t>Maven npm Docker images</w:t>
             </w:r>
           </w:p>
         </w:tc>
@@ -2157,7 +2157,7 @@
                 <w:rFonts w:ascii="Calibri" w:hAnsi="Calibri"/>
                 <w:sz w:val="24"/>
               </w:rPr>
-              <w:t>Network Connectivity</w:t>
+              <w:t>Build Agent OS</w:t>
             </w:r>
           </w:p>
         </w:tc>
@@ -2186,7 +2186,7 @@
                 <w:rFonts w:ascii="Calibri" w:hAnsi="Calibri"/>
                 <w:sz w:val="24"/>
               </w:rPr>
-              <w:t>10GbE to shared storage</w:t>
+              <w:t>Ubuntu 22.04 LTS with Docker</w:t>
             </w:r>
           </w:p>
         </w:tc>
@@ -2246,7 +2246,7 @@
                 <w:rFonts w:ascii="Calibri" w:hAnsi="Calibri"/>
                 <w:sz w:val="24"/>
               </w:rPr>
-              <w:t>Workstation Performance</w:t>
+              <w:t>Current CI/CD</w:t>
             </w:r>
           </w:p>
         </w:tc>
@@ -2275,7 +2275,7 @@
                 <w:rFonts w:ascii="Calibri" w:hAnsi="Calibri"/>
                 <w:sz w:val="24"/>
               </w:rPr>
-              <w:t>Dell Precision 7960 dual Xeon Gold</w:t>
+              <w:t>GitHub Actions cloud runners</w:t>
             </w:r>
           </w:p>
         </w:tc>
@@ -2335,7 +2335,7 @@
                 <w:rFonts w:ascii="Calibri" w:hAnsi="Calibri"/>
                 <w:sz w:val="24"/>
               </w:rPr>
-              <w:t>Operating System</w:t>
+              <w:t>Container Platform</w:t>
             </w:r>
           </w:p>
         </w:tc>
@@ -2364,7 +2364,7 @@
                 <w:rFonts w:ascii="Calibri" w:hAnsi="Calibri"/>
                 <w:sz w:val="24"/>
               </w:rPr>
-              <w:t>Ubuntu 22.04 LTS with CUDA</w:t>
+              <w:t>Docker Enterprise with registry</w:t>
             </w:r>
           </w:p>
         </w:tc>
@@ -2424,7 +2424,7 @@
                 <w:rFonts w:ascii="Calibri" w:hAnsi="Calibri"/>
                 <w:sz w:val="24"/>
               </w:rPr>
-              <w:t>Access Control</w:t>
+              <w:t>Code Sensitivity</w:t>
             </w:r>
           </w:p>
         </w:tc>
@@ -2453,7 +2453,7 @@
                 <w:rFonts w:ascii="Calibri" w:hAnsi="Calibri"/>
                 <w:sz w:val="24"/>
               </w:rPr>
-              <w:t>Standard file permissions and SSH</w:t>
+              <w:t>Proprietary source code</w:t>
             </w:r>
           </w:p>
         </w:tc>
@@ -2513,7 +2513,7 @@
                 <w:rFonts w:ascii="Calibri" w:hAnsi="Calibri"/>
                 <w:sz w:val="24"/>
               </w:rPr>
-              <w:t>Data Classification</w:t>
+              <w:t>Authentication</w:t>
             </w:r>
           </w:p>
         </w:tc>
@@ -2542,7 +2542,7 @@
                 <w:rFonts w:ascii="Calibri" w:hAnsi="Calibri"/>
                 <w:sz w:val="24"/>
               </w:rPr>
-              <w:t>Unclassified research data</w:t>
+              <w:t>SSO with SAML integration</w:t>
             </w:r>
           </w:p>
         </w:tc>
@@ -2602,7 +2602,7 @@
                 <w:rFonts w:ascii="Calibri" w:hAnsi="Calibri"/>
                 <w:sz w:val="24"/>
               </w:rPr>
-              <w:t>Training Performance</w:t>
+              <w:t>Build Queue Time</w:t>
             </w:r>
           </w:p>
         </w:tc>
@@ -2631,7 +2631,7 @@
                 <w:rFonts w:ascii="Calibri" w:hAnsi="Calibri"/>
                 <w:sz w:val="24"/>
               </w:rPr>
-              <w:t>Target: 80% GPU utilization average</w:t>
+              <w:t>&lt;5 minute average queue time</w:t>
             </w:r>
           </w:p>
         </w:tc>
@@ -2691,7 +2691,7 @@
                 <w:rFonts w:ascii="Calibri" w:hAnsi="Calibri"/>
                 <w:sz w:val="24"/>
               </w:rPr>
-              <w:t>Storage Performance</w:t>
+              <w:t>Build Duration</w:t>
             </w:r>
           </w:p>
         </w:tc>
@@ -2720,7 +2720,7 @@
                 <w:rFonts w:ascii="Calibri" w:hAnsi="Calibri"/>
                 <w:sz w:val="24"/>
               </w:rPr>
-              <w:t>7000 MB/s NVMe read per workstation</w:t>
+              <w:t>15 minute average build time</w:t>
             </w:r>
           </w:p>
         </w:tc>
@@ -2780,7 +2780,7 @@
                 <w:rFonts w:ascii="Calibri" w:hAnsi="Calibri"/>
                 <w:sz w:val="24"/>
               </w:rPr>
-              <w:t>Deployment Environments</w:t>
+              <w:t>Deployment Strategy</w:t>
             </w:r>
           </w:p>
         </w:tc>
@@ -2809,7 +2809,7 @@
                 <w:rFonts w:ascii="Calibri" w:hAnsi="Calibri"/>
                 <w:sz w:val="24"/>
               </w:rPr>
-              <w:t>Production only</w:t>
+              <w:t>Phased migration by team</w:t>
             </w:r>
           </w:p>
         </w:tc>

--- a/solutions/dell/devops/poweredge-ci-infrastructure/presales/statement-of-work.docx
+++ b/solutions/dell/devops/poweredge-ci-infrastructure/presales/statement-of-work.docx
@@ -7480,7 +7480,7 @@
                 <w:rFonts w:ascii="Calibri" w:hAnsi="Calibri"/>
                 <w:sz w:val="24"/>
               </w:rPr>
-              <w:t>$61,500</w:t>
+              <w:t>$0</w:t>
             </w:r>
           </w:p>
         </w:tc>
@@ -7538,7 +7538,7 @@
                 <w:rFonts w:ascii="Calibri" w:hAnsi="Calibri"/>
                 <w:sz w:val="24"/>
               </w:rPr>
-              <w:t>$61,500</w:t>
+              <w:t>$0</w:t>
             </w:r>
           </w:p>
         </w:tc>
@@ -7625,212 +7625,7 @@
                 <w:rFonts w:ascii="Calibri" w:hAnsi="Calibri"/>
                 <w:sz w:val="24"/>
               </w:rPr>
-              <w:t>$61,500</w:t>
-            </w:r>
-          </w:p>
-        </w:tc>
-      </w:tr>
-      <w:tr>
-        <w:tc>
-          <w:tcPr>
-            <w:tcW w:type="dxa" w:w="2147"/>
-            <w:tcBorders>
-              <w:top w:val="single" w:sz="4" w:space="0" w:color="000000"/>
-              <w:left w:val="single" w:sz="4" w:space="0" w:color="000000"/>
-              <w:bottom w:val="single" w:sz="4" w:space="0" w:color="000000"/>
-              <w:right w:val="single" w:sz="4" w:space="0" w:color="000000"/>
-            </w:tcBorders>
-            <w:tcMar>
-              <w:top w:w="80" w:type="dxa"/>
-              <w:bottom w:w="80" w:type="dxa"/>
-              <w:left w:w="80" w:type="dxa"/>
-              <w:right w:w="80" w:type="dxa"/>
-            </w:tcMar>
-          </w:tcPr>
-          <w:p>
-            <w:pPr>
-              <w:spacing w:before="80" w:after="80"/>
-            </w:pPr>
-            <w:r>
-              <w:rPr>
-                <w:rFonts w:ascii="Calibri" w:hAnsi="Calibri"/>
-                <w:sz w:val="24"/>
-              </w:rPr>
-              <w:t>Hardware</w:t>
-            </w:r>
-          </w:p>
-        </w:tc>
-        <w:tc>
-          <w:tcPr>
-            <w:tcW w:type="dxa" w:w="1288"/>
-            <w:tcBorders>
-              <w:top w:val="single" w:sz="4" w:space="0" w:color="000000"/>
-              <w:left w:val="single" w:sz="4" w:space="0" w:color="000000"/>
-              <w:bottom w:val="single" w:sz="4" w:space="0" w:color="000000"/>
-              <w:right w:val="single" w:sz="4" w:space="0" w:color="000000"/>
-            </w:tcBorders>
-            <w:tcMar>
-              <w:top w:w="80" w:type="dxa"/>
-              <w:bottom w:w="80" w:type="dxa"/>
-              <w:left w:w="80" w:type="dxa"/>
-              <w:right w:w="80" w:type="dxa"/>
-            </w:tcMar>
-          </w:tcPr>
-          <w:p>
-            <w:pPr>
-              <w:spacing w:before="80" w:after="80"/>
-            </w:pPr>
-            <w:r>
-              <w:rPr>
-                <w:rFonts w:ascii="Calibri" w:hAnsi="Calibri"/>
-                <w:sz w:val="24"/>
-              </w:rPr>
-              <w:t>$190,320</w:t>
-            </w:r>
-          </w:p>
-        </w:tc>
-        <w:tc>
-          <w:tcPr>
-            <w:tcW w:type="dxa" w:w="1288"/>
-            <w:tcBorders>
-              <w:top w:val="single" w:sz="4" w:space="0" w:color="000000"/>
-              <w:left w:val="single" w:sz="4" w:space="0" w:color="000000"/>
-              <w:bottom w:val="single" w:sz="4" w:space="0" w:color="000000"/>
-              <w:right w:val="single" w:sz="4" w:space="0" w:color="000000"/>
-            </w:tcBorders>
-            <w:tcMar>
-              <w:top w:w="80" w:type="dxa"/>
-              <w:bottom w:w="80" w:type="dxa"/>
-              <w:left w:w="80" w:type="dxa"/>
-              <w:right w:w="80" w:type="dxa"/>
-            </w:tcMar>
-          </w:tcPr>
-          <w:p>
-            <w:pPr>
-              <w:spacing w:before="80" w:after="80"/>
-            </w:pPr>
-            <w:r>
-              <w:rPr>
-                <w:rFonts w:ascii="Calibri" w:hAnsi="Calibri"/>
-                <w:sz w:val="24"/>
-              </w:rPr>
               <w:t>$0</w:t>
-            </w:r>
-          </w:p>
-        </w:tc>
-        <w:tc>
-          <w:tcPr>
-            <w:tcW w:type="dxa" w:w="1288"/>
-            <w:tcBorders>
-              <w:top w:val="single" w:sz="4" w:space="0" w:color="000000"/>
-              <w:left w:val="single" w:sz="4" w:space="0" w:color="000000"/>
-              <w:bottom w:val="single" w:sz="4" w:space="0" w:color="000000"/>
-              <w:right w:val="single" w:sz="4" w:space="0" w:color="000000"/>
-            </w:tcBorders>
-            <w:tcMar>
-              <w:top w:w="80" w:type="dxa"/>
-              <w:bottom w:w="80" w:type="dxa"/>
-              <w:left w:w="80" w:type="dxa"/>
-              <w:right w:w="80" w:type="dxa"/>
-            </w:tcMar>
-          </w:tcPr>
-          <w:p>
-            <w:pPr>
-              <w:spacing w:before="80" w:after="80"/>
-            </w:pPr>
-            <w:r>
-              <w:rPr>
-                <w:rFonts w:ascii="Calibri" w:hAnsi="Calibri"/>
-                <w:sz w:val="24"/>
-              </w:rPr>
-              <w:t>$190,320</w:t>
-            </w:r>
-          </w:p>
-        </w:tc>
-        <w:tc>
-          <w:tcPr>
-            <w:tcW w:type="dxa" w:w="1030"/>
-            <w:tcBorders>
-              <w:top w:val="single" w:sz="4" w:space="0" w:color="000000"/>
-              <w:left w:val="single" w:sz="4" w:space="0" w:color="000000"/>
-              <w:bottom w:val="single" w:sz="4" w:space="0" w:color="000000"/>
-              <w:right w:val="single" w:sz="4" w:space="0" w:color="000000"/>
-            </w:tcBorders>
-            <w:tcMar>
-              <w:top w:w="80" w:type="dxa"/>
-              <w:bottom w:w="80" w:type="dxa"/>
-              <w:left w:w="80" w:type="dxa"/>
-              <w:right w:w="80" w:type="dxa"/>
-            </w:tcMar>
-          </w:tcPr>
-          <w:p>
-            <w:pPr>
-              <w:spacing w:before="80" w:after="80"/>
-            </w:pPr>
-            <w:r>
-              <w:rPr>
-                <w:rFonts w:ascii="Calibri" w:hAnsi="Calibri"/>
-                <w:sz w:val="24"/>
-              </w:rPr>
-              <w:t>$0</w:t>
-            </w:r>
-          </w:p>
-        </w:tc>
-        <w:tc>
-          <w:tcPr>
-            <w:tcW w:type="dxa" w:w="1030"/>
-            <w:tcBorders>
-              <w:top w:val="single" w:sz="4" w:space="0" w:color="000000"/>
-              <w:left w:val="single" w:sz="4" w:space="0" w:color="000000"/>
-              <w:bottom w:val="single" w:sz="4" w:space="0" w:color="000000"/>
-              <w:right w:val="single" w:sz="4" w:space="0" w:color="000000"/>
-            </w:tcBorders>
-            <w:tcMar>
-              <w:top w:w="80" w:type="dxa"/>
-              <w:bottom w:w="80" w:type="dxa"/>
-              <w:left w:w="80" w:type="dxa"/>
-              <w:right w:w="80" w:type="dxa"/>
-            </w:tcMar>
-          </w:tcPr>
-          <w:p>
-            <w:pPr>
-              <w:spacing w:before="80" w:after="80"/>
-            </w:pPr>
-            <w:r>
-              <w:rPr>
-                <w:rFonts w:ascii="Calibri" w:hAnsi="Calibri"/>
-                <w:sz w:val="24"/>
-              </w:rPr>
-              <w:t>$0</w:t>
-            </w:r>
-          </w:p>
-        </w:tc>
-        <w:tc>
-          <w:tcPr>
-            <w:tcW w:type="dxa" w:w="1288"/>
-            <w:tcBorders>
-              <w:top w:val="single" w:sz="4" w:space="0" w:color="000000"/>
-              <w:left w:val="single" w:sz="4" w:space="0" w:color="000000"/>
-              <w:bottom w:val="single" w:sz="4" w:space="0" w:color="000000"/>
-              <w:right w:val="single" w:sz="4" w:space="0" w:color="000000"/>
-            </w:tcBorders>
-            <w:tcMar>
-              <w:top w:w="80" w:type="dxa"/>
-              <w:bottom w:w="80" w:type="dxa"/>
-              <w:left w:w="80" w:type="dxa"/>
-              <w:right w:w="80" w:type="dxa"/>
-            </w:tcMar>
-          </w:tcPr>
-          <w:p>
-            <w:pPr>
-              <w:spacing w:before="80" w:after="80"/>
-            </w:pPr>
-            <w:r>
-              <w:rPr>
-                <w:rFonts w:ascii="Calibri" w:hAnsi="Calibri"/>
-                <w:sz w:val="24"/>
-              </w:rPr>
-              <w:t>$190,320</w:t>
             </w:r>
           </w:p>
         </w:tc>
@@ -8066,7 +7861,7 @@
                 <w:rFonts w:ascii="Calibri" w:hAnsi="Calibri"/>
                 <w:sz w:val="24"/>
               </w:rPr>
-              <w:t>Networking</w:t>
+              <w:t>Software Licenses</w:t>
             </w:r>
           </w:p>
         </w:tc>
@@ -8095,7 +7890,7 @@
                 <w:rFonts w:ascii="Calibri" w:hAnsi="Calibri"/>
                 <w:sz w:val="24"/>
               </w:rPr>
-              <w:t>$25,320</w:t>
+              <w:t>$48</w:t>
             </w:r>
           </w:p>
         </w:tc>
@@ -8124,42 +7919,13 @@
                 <w:rFonts w:ascii="Calibri" w:hAnsi="Calibri"/>
                 <w:sz w:val="24"/>
               </w:rPr>
-              <w:t>$0</w:t>
+              <w:t>$500</w:t>
             </w:r>
           </w:p>
         </w:tc>
         <w:tc>
           <w:tcPr>
             <w:tcW w:type="dxa" w:w="1288"/>
-            <w:tcBorders>
-              <w:top w:val="single" w:sz="4" w:space="0" w:color="000000"/>
-              <w:left w:val="single" w:sz="4" w:space="0" w:color="000000"/>
-              <w:bottom w:val="single" w:sz="4" w:space="0" w:color="000000"/>
-              <w:right w:val="single" w:sz="4" w:space="0" w:color="000000"/>
-            </w:tcBorders>
-            <w:tcMar>
-              <w:top w:w="80" w:type="dxa"/>
-              <w:bottom w:w="80" w:type="dxa"/>
-              <w:left w:w="80" w:type="dxa"/>
-              <w:right w:w="80" w:type="dxa"/>
-            </w:tcMar>
-          </w:tcPr>
-          <w:p>
-            <w:pPr>
-              <w:spacing w:before="80" w:after="80"/>
-            </w:pPr>
-            <w:r>
-              <w:rPr>
-                <w:rFonts w:ascii="Calibri" w:hAnsi="Calibri"/>
-                <w:sz w:val="24"/>
-              </w:rPr>
-              <w:t>$25,320</w:t>
-            </w:r>
-          </w:p>
-        </w:tc>
-        <w:tc>
-          <w:tcPr>
-            <w:tcW w:type="dxa" w:w="1030"/>
             <w:tcBorders>
               <w:top w:val="single" w:sz="4" w:space="0" w:color="000000"/>
               <w:left w:val="single" w:sz="4" w:space="0" w:color="000000"/>
@@ -8211,7 +7977,36 @@
                 <w:rFonts w:ascii="Calibri" w:hAnsi="Calibri"/>
                 <w:sz w:val="24"/>
               </w:rPr>
-              <w:t>$0</w:t>
+              <w:t>$48</w:t>
+            </w:r>
+          </w:p>
+        </w:tc>
+        <w:tc>
+          <w:tcPr>
+            <w:tcW w:type="dxa" w:w="1030"/>
+            <w:tcBorders>
+              <w:top w:val="single" w:sz="4" w:space="0" w:color="000000"/>
+              <w:left w:val="single" w:sz="4" w:space="0" w:color="000000"/>
+              <w:bottom w:val="single" w:sz="4" w:space="0" w:color="000000"/>
+              <w:right w:val="single" w:sz="4" w:space="0" w:color="000000"/>
+            </w:tcBorders>
+            <w:tcMar>
+              <w:top w:w="80" w:type="dxa"/>
+              <w:bottom w:w="80" w:type="dxa"/>
+              <w:left w:w="80" w:type="dxa"/>
+              <w:right w:w="80" w:type="dxa"/>
+            </w:tcMar>
+          </w:tcPr>
+          <w:p>
+            <w:pPr>
+              <w:spacing w:before="80" w:after="80"/>
+            </w:pPr>
+            <w:r>
+              <w:rPr>
+                <w:rFonts w:ascii="Calibri" w:hAnsi="Calibri"/>
+                <w:sz w:val="24"/>
+              </w:rPr>
+              <w:t>$500</w:t>
             </w:r>
           </w:p>
         </w:tc>
@@ -8240,212 +8035,7 @@
                 <w:rFonts w:ascii="Calibri" w:hAnsi="Calibri"/>
                 <w:sz w:val="24"/>
               </w:rPr>
-              <w:t>$25,320</w:t>
-            </w:r>
-          </w:p>
-        </w:tc>
-      </w:tr>
-      <w:tr>
-        <w:tc>
-          <w:tcPr>
-            <w:tcW w:type="dxa" w:w="2147"/>
-            <w:tcBorders>
-              <w:top w:val="single" w:sz="4" w:space="0" w:color="000000"/>
-              <w:left w:val="single" w:sz="4" w:space="0" w:color="000000"/>
-              <w:bottom w:val="single" w:sz="4" w:space="0" w:color="000000"/>
-              <w:right w:val="single" w:sz="4" w:space="0" w:color="000000"/>
-            </w:tcBorders>
-            <w:tcMar>
-              <w:top w:w="80" w:type="dxa"/>
-              <w:bottom w:w="80" w:type="dxa"/>
-              <w:left w:w="80" w:type="dxa"/>
-              <w:right w:w="80" w:type="dxa"/>
-            </w:tcMar>
-          </w:tcPr>
-          <w:p>
-            <w:pPr>
-              <w:spacing w:before="80" w:after="80"/>
-            </w:pPr>
-            <w:r>
-              <w:rPr>
-                <w:rFonts w:ascii="Calibri" w:hAnsi="Calibri"/>
-                <w:sz w:val="24"/>
-              </w:rPr>
-              <w:t>Software</w:t>
-            </w:r>
-          </w:p>
-        </w:tc>
-        <w:tc>
-          <w:tcPr>
-            <w:tcW w:type="dxa" w:w="1288"/>
-            <w:tcBorders>
-              <w:top w:val="single" w:sz="4" w:space="0" w:color="000000"/>
-              <w:left w:val="single" w:sz="4" w:space="0" w:color="000000"/>
-              <w:bottom w:val="single" w:sz="4" w:space="0" w:color="000000"/>
-              <w:right w:val="single" w:sz="4" w:space="0" w:color="000000"/>
-            </w:tcBorders>
-            <w:tcMar>
-              <w:top w:w="80" w:type="dxa"/>
-              <w:bottom w:w="80" w:type="dxa"/>
-              <w:left w:w="80" w:type="dxa"/>
-              <w:right w:w="80" w:type="dxa"/>
-            </w:tcMar>
-          </w:tcPr>
-          <w:p>
-            <w:pPr>
-              <w:spacing w:before="80" w:after="80"/>
-            </w:pPr>
-            <w:r>
-              <w:rPr>
-                <w:rFonts w:ascii="Calibri" w:hAnsi="Calibri"/>
-                <w:sz w:val="24"/>
-              </w:rPr>
-              <w:t>$48,500</w:t>
-            </w:r>
-          </w:p>
-        </w:tc>
-        <w:tc>
-          <w:tcPr>
-            <w:tcW w:type="dxa" w:w="1288"/>
-            <w:tcBorders>
-              <w:top w:val="single" w:sz="4" w:space="0" w:color="000000"/>
-              <w:left w:val="single" w:sz="4" w:space="0" w:color="000000"/>
-              <w:bottom w:val="single" w:sz="4" w:space="0" w:color="000000"/>
-              <w:right w:val="single" w:sz="4" w:space="0" w:color="000000"/>
-            </w:tcBorders>
-            <w:tcMar>
-              <w:top w:w="80" w:type="dxa"/>
-              <w:bottom w:w="80" w:type="dxa"/>
-              <w:left w:w="80" w:type="dxa"/>
-              <w:right w:w="80" w:type="dxa"/>
-            </w:tcMar>
-          </w:tcPr>
-          <w:p>
-            <w:pPr>
-              <w:spacing w:before="80" w:after="80"/>
-            </w:pPr>
-            <w:r>
-              <w:rPr>
-                <w:rFonts w:ascii="Calibri" w:hAnsi="Calibri"/>
-                <w:sz w:val="24"/>
-              </w:rPr>
-              <w:t>$0</w:t>
-            </w:r>
-          </w:p>
-        </w:tc>
-        <w:tc>
-          <w:tcPr>
-            <w:tcW w:type="dxa" w:w="1288"/>
-            <w:tcBorders>
-              <w:top w:val="single" w:sz="4" w:space="0" w:color="000000"/>
-              <w:left w:val="single" w:sz="4" w:space="0" w:color="000000"/>
-              <w:bottom w:val="single" w:sz="4" w:space="0" w:color="000000"/>
-              <w:right w:val="single" w:sz="4" w:space="0" w:color="000000"/>
-            </w:tcBorders>
-            <w:tcMar>
-              <w:top w:w="80" w:type="dxa"/>
-              <w:bottom w:w="80" w:type="dxa"/>
-              <w:left w:w="80" w:type="dxa"/>
-              <w:right w:w="80" w:type="dxa"/>
-            </w:tcMar>
-          </w:tcPr>
-          <w:p>
-            <w:pPr>
-              <w:spacing w:before="80" w:after="80"/>
-            </w:pPr>
-            <w:r>
-              <w:rPr>
-                <w:rFonts w:ascii="Calibri" w:hAnsi="Calibri"/>
-                <w:sz w:val="24"/>
-              </w:rPr>
-              <w:t>$48,500</w:t>
-            </w:r>
-          </w:p>
-        </w:tc>
-        <w:tc>
-          <w:tcPr>
-            <w:tcW w:type="dxa" w:w="1030"/>
-            <w:tcBorders>
-              <w:top w:val="single" w:sz="4" w:space="0" w:color="000000"/>
-              <w:left w:val="single" w:sz="4" w:space="0" w:color="000000"/>
-              <w:bottom w:val="single" w:sz="4" w:space="0" w:color="000000"/>
-              <w:right w:val="single" w:sz="4" w:space="0" w:color="000000"/>
-            </w:tcBorders>
-            <w:tcMar>
-              <w:top w:w="80" w:type="dxa"/>
-              <w:bottom w:w="80" w:type="dxa"/>
-              <w:left w:w="80" w:type="dxa"/>
-              <w:right w:w="80" w:type="dxa"/>
-            </w:tcMar>
-          </w:tcPr>
-          <w:p>
-            <w:pPr>
-              <w:spacing w:before="80" w:after="80"/>
-            </w:pPr>
-            <w:r>
-              <w:rPr>
-                <w:rFonts w:ascii="Calibri" w:hAnsi="Calibri"/>
-                <w:sz w:val="24"/>
-              </w:rPr>
-              <w:t>$48,500</w:t>
-            </w:r>
-          </w:p>
-        </w:tc>
-        <w:tc>
-          <w:tcPr>
-            <w:tcW w:type="dxa" w:w="1030"/>
-            <w:tcBorders>
-              <w:top w:val="single" w:sz="4" w:space="0" w:color="000000"/>
-              <w:left w:val="single" w:sz="4" w:space="0" w:color="000000"/>
-              <w:bottom w:val="single" w:sz="4" w:space="0" w:color="000000"/>
-              <w:right w:val="single" w:sz="4" w:space="0" w:color="000000"/>
-            </w:tcBorders>
-            <w:tcMar>
-              <w:top w:w="80" w:type="dxa"/>
-              <w:bottom w:w="80" w:type="dxa"/>
-              <w:left w:w="80" w:type="dxa"/>
-              <w:right w:w="80" w:type="dxa"/>
-            </w:tcMar>
-          </w:tcPr>
-          <w:p>
-            <w:pPr>
-              <w:spacing w:before="80" w:after="80"/>
-            </w:pPr>
-            <w:r>
-              <w:rPr>
-                <w:rFonts w:ascii="Calibri" w:hAnsi="Calibri"/>
-                <w:sz w:val="24"/>
-              </w:rPr>
-              <w:t>$48,500</w:t>
-            </w:r>
-          </w:p>
-        </w:tc>
-        <w:tc>
-          <w:tcPr>
-            <w:tcW w:type="dxa" w:w="1288"/>
-            <w:tcBorders>
-              <w:top w:val="single" w:sz="4" w:space="0" w:color="000000"/>
-              <w:left w:val="single" w:sz="4" w:space="0" w:color="000000"/>
-              <w:bottom w:val="single" w:sz="4" w:space="0" w:color="000000"/>
-              <w:right w:val="single" w:sz="4" w:space="0" w:color="000000"/>
-            </w:tcBorders>
-            <w:tcMar>
-              <w:top w:w="80" w:type="dxa"/>
-              <w:bottom w:w="80" w:type="dxa"/>
-              <w:left w:w="80" w:type="dxa"/>
-              <w:right w:w="80" w:type="dxa"/>
-            </w:tcMar>
-          </w:tcPr>
-          <w:p>
-            <w:pPr>
-              <w:spacing w:before="80" w:after="80"/>
-            </w:pPr>
-            <w:r>
-              <w:rPr>
-                <w:rFonts w:ascii="Calibri" w:hAnsi="Calibri"/>
-                <w:sz w:val="24"/>
-              </w:rPr>
-              <w:t>$145,500</w:t>
+              <w:t>$48</w:t>
             </w:r>
           </w:p>
         </w:tc>
@@ -8505,7 +8095,36 @@
                 <w:rFonts w:ascii="Calibri" w:hAnsi="Calibri"/>
                 <w:sz w:val="24"/>
               </w:rPr>
-              <w:t>$12,500</w:t>
+              <w:t>$12</w:t>
+            </w:r>
+          </w:p>
+        </w:tc>
+        <w:tc>
+          <w:tcPr>
+            <w:tcW w:type="dxa" w:w="1288"/>
+            <w:tcBorders>
+              <w:top w:val="single" w:sz="4" w:space="0" w:color="000000"/>
+              <w:left w:val="single" w:sz="4" w:space="0" w:color="000000"/>
+              <w:bottom w:val="single" w:sz="4" w:space="0" w:color="000000"/>
+              <w:right w:val="single" w:sz="4" w:space="0" w:color="000000"/>
+            </w:tcBorders>
+            <w:tcMar>
+              <w:top w:w="80" w:type="dxa"/>
+              <w:bottom w:w="80" w:type="dxa"/>
+              <w:left w:w="80" w:type="dxa"/>
+              <w:right w:w="80" w:type="dxa"/>
+            </w:tcMar>
+          </w:tcPr>
+          <w:p>
+            <w:pPr>
+              <w:spacing w:before="80" w:after="80"/>
+            </w:pPr>
+            <w:r>
+              <w:rPr>
+                <w:rFonts w:ascii="Calibri" w:hAnsi="Calibri"/>
+                <w:sz w:val="24"/>
+              </w:rPr>
+              <w:t>$500</w:t>
             </w:r>
           </w:p>
         </w:tc>
@@ -8540,7 +8159,7 @@
         </w:tc>
         <w:tc>
           <w:tcPr>
-            <w:tcW w:type="dxa" w:w="1288"/>
+            <w:tcW w:type="dxa" w:w="1030"/>
             <w:tcBorders>
               <w:top w:val="single" w:sz="4" w:space="0" w:color="000000"/>
               <w:left w:val="single" w:sz="4" w:space="0" w:color="000000"/>
@@ -8563,7 +8182,7 @@
                 <w:rFonts w:ascii="Calibri" w:hAnsi="Calibri"/>
                 <w:sz w:val="24"/>
               </w:rPr>
-              <w:t>$12,500</w:t>
+              <w:t>$12</w:t>
             </w:r>
           </w:p>
         </w:tc>
@@ -8592,36 +8211,7 @@
                 <w:rFonts w:ascii="Calibri" w:hAnsi="Calibri"/>
                 <w:sz w:val="24"/>
               </w:rPr>
-              <w:t>$12,500</w:t>
-            </w:r>
-          </w:p>
-        </w:tc>
-        <w:tc>
-          <w:tcPr>
-            <w:tcW w:type="dxa" w:w="1030"/>
-            <w:tcBorders>
-              <w:top w:val="single" w:sz="4" w:space="0" w:color="000000"/>
-              <w:left w:val="single" w:sz="4" w:space="0" w:color="000000"/>
-              <w:bottom w:val="single" w:sz="4" w:space="0" w:color="000000"/>
-              <w:right w:val="single" w:sz="4" w:space="0" w:color="000000"/>
-            </w:tcBorders>
-            <w:tcMar>
-              <w:top w:w="80" w:type="dxa"/>
-              <w:bottom w:w="80" w:type="dxa"/>
-              <w:left w:w="80" w:type="dxa"/>
-              <w:right w:w="80" w:type="dxa"/>
-            </w:tcMar>
-          </w:tcPr>
-          <w:p>
-            <w:pPr>
-              <w:spacing w:before="80" w:after="80"/>
-            </w:pPr>
-            <w:r>
-              <w:rPr>
-                <w:rFonts w:ascii="Calibri" w:hAnsi="Calibri"/>
-                <w:sz w:val="24"/>
-              </w:rPr>
-              <w:t>$12,500</w:t>
+              <w:t>$500</w:t>
             </w:r>
           </w:p>
         </w:tc>
@@ -8650,7 +8240,7 @@
                 <w:rFonts w:ascii="Calibri" w:hAnsi="Calibri"/>
                 <w:sz w:val="24"/>
               </w:rPr>
-              <w:t>$37,500</w:t>
+              <w:t>$12</w:t>
             </w:r>
           </w:p>
         </w:tc>
@@ -8712,7 +8302,7 @@
                 <w:b/>
                 <w:sz w:val="24"/>
               </w:rPr>
-              <w:t>$676,280</w:t>
+              <w:t>$338,415</w:t>
             </w:r>
           </w:p>
         </w:tc>
@@ -8742,7 +8332,7 @@
                 <w:b/>
                 <w:sz w:val="24"/>
               </w:rPr>
-              <w:t>($298,800)</w:t>
+              <w:t>($297,160)</w:t>
             </w:r>
           </w:p>
         </w:tc>
@@ -8772,7 +8362,7 @@
                 <w:b/>
                 <w:sz w:val="24"/>
               </w:rPr>
-              <w:t>$377,480</w:t>
+              <w:t>$39,340</w:t>
             </w:r>
           </w:p>
         </w:tc>
@@ -8802,7 +8392,7 @@
                 <w:b/>
                 <w:sz w:val="24"/>
               </w:rPr>
-              <w:t>($176,800)</w:t>
+              <w:t>($237,525)</w:t>
             </w:r>
           </w:p>
         </w:tc>
@@ -8832,7 +8422,7 @@
                 <w:b/>
                 <w:sz w:val="24"/>
               </w:rPr>
-              <w:t>($176,800)</w:t>
+              <w:t>($236,160)</w:t>
             </w:r>
           </w:p>
         </w:tc>
@@ -8862,7 +8452,7 @@
                 <w:b/>
                 <w:sz w:val="24"/>
               </w:rPr>
-              <w:t>$23,880</w:t>
+              <w:t>($434,345)</w:t>
             </w:r>
           </w:p>
         </w:tc>
